--- a/HTML & CSS/Introduction to HTML & CSS/01. Introduction-to-HTML-and-CSS-Exercise.docx
+++ b/HTML & CSS/Introduction to HTML & CSS/01. Introduction-to-HTML-and-CSS-Exercise.docx
@@ -4,2795 +4,15 @@
   <w:body>
     <w:p>
       <w:pPr>
-        <w:pStyle w:val="1"/>
-        <w:spacing w:before="240"/>
-        <w:jc w:val="center"/>
+        <w:pStyle w:val="Heading2"/>
+        <w:rPr>
+          <w:lang w:val="bg-BG"/>
+        </w:rPr>
+      </w:pPr>
+      <w:r>
         <w:rPr>
           <w:noProof/>
         </w:rPr>
-      </w:pPr>
-      <w:r>
-        <w:t>Exercise</w:t>
-      </w:r>
-      <w:r>
-        <w:t xml:space="preserve">: </w:t>
-      </w:r>
-      <w:r>
-        <w:rPr>
-          <w:noProof/>
-        </w:rPr>
-        <w:t>Introduction to HTML and CSS</w:t>
-      </w:r>
-    </w:p>
-    <w:p>
-      <w:pPr>
-        <w:rPr>
-          <w:lang w:val="bg-BG"/>
-        </w:rPr>
-      </w:pPr>
-      <w:r>
-        <w:t xml:space="preserve">Problems for exercises and homework for the </w:t>
-      </w:r>
-      <w:hyperlink r:id="rId8" w:history="1">
-        <w:r>
-          <w:rPr>
-            <w:rStyle w:val="a9"/>
-          </w:rPr>
-          <w:t>"</w:t>
-        </w:r>
-        <w:r>
-          <w:rPr>
-            <w:rStyle w:val="a9"/>
-            <w:noProof/>
-          </w:rPr>
-          <w:t xml:space="preserve">HTML </w:t>
-        </w:r>
-        <w:r>
-          <w:rPr>
-            <w:rStyle w:val="a9"/>
-          </w:rPr>
-          <w:t xml:space="preserve">and </w:t>
-        </w:r>
-        <w:r>
-          <w:rPr>
-            <w:rStyle w:val="a9"/>
-            <w:noProof/>
-          </w:rPr>
-          <w:t>CSS</w:t>
-        </w:r>
-        <w:r>
-          <w:rPr>
-            <w:rStyle w:val="a9"/>
-          </w:rPr>
-          <w:t xml:space="preserve">" course @ </w:t>
-        </w:r>
-        <w:r>
-          <w:rPr>
-            <w:rStyle w:val="a9"/>
-            <w:noProof/>
-          </w:rPr>
-          <w:t>SoftUni</w:t>
-        </w:r>
-      </w:hyperlink>
-      <w:r>
-        <w:t xml:space="preserve">. Submit your solutions in the </w:t>
-      </w:r>
-      <w:r>
-        <w:rPr>
-          <w:noProof/>
-        </w:rPr>
-        <w:t xml:space="preserve">SoftUni </w:t>
-      </w:r>
-      <w:r>
-        <w:t xml:space="preserve">Judge system at  </w:t>
-      </w:r>
-      <w:hyperlink r:id="rId9" w:history="1">
-        <w:r>
-          <w:rPr>
-            <w:rStyle w:val="a9"/>
-          </w:rPr>
-          <w:t>https://judge.softuni.org/Contests/3330/Introduction-to-HTM</w:t>
-        </w:r>
-        <w:r>
-          <w:rPr>
-            <w:rStyle w:val="a9"/>
-          </w:rPr>
-          <w:t>L</w:t>
-        </w:r>
-        <w:r>
-          <w:rPr>
-            <w:rStyle w:val="a9"/>
-          </w:rPr>
-          <w:t>-and-CSS</w:t>
-        </w:r>
-      </w:hyperlink>
-      <w:r>
-        <w:t>.</w:t>
-      </w:r>
-    </w:p>
-    <w:p>
-      <w:pPr>
-        <w:pStyle w:val="2"/>
-        <w:numPr>
-          <w:ilvl w:val="0"/>
-          <w:numId w:val="0"/>
-        </w:numPr>
-        <w:ind w:left="360" w:hanging="360"/>
-        <w:rPr>
-          <w:lang w:val="bg-BG"/>
-        </w:rPr>
-      </w:pPr>
-      <w:r>
-        <w:t xml:space="preserve">Install and Configure Visual Studio Code for </w:t>
-      </w:r>
-      <w:r>
-        <w:rPr>
-          <w:noProof/>
-        </w:rPr>
-        <w:t>HTML</w:t>
-      </w:r>
-    </w:p>
-    <w:p>
-      <w:pPr>
-        <w:rPr>
-          <w:lang w:val="bg-BG"/>
-        </w:rPr>
-      </w:pPr>
-      <w:r>
-        <w:t xml:space="preserve">Install </w:t>
-      </w:r>
-      <w:r>
-        <w:rPr>
-          <w:b/>
-          <w:bCs/>
-          <w:noProof/>
-        </w:rPr>
-        <w:t xml:space="preserve">VS </w:t>
-      </w:r>
-      <w:r>
-        <w:rPr>
-          <w:b/>
-          <w:bCs/>
-        </w:rPr>
-        <w:t>Code</w:t>
-      </w:r>
-      <w:r>
-        <w:t xml:space="preserve"> by using the guide in the resources of that lab.</w:t>
-      </w:r>
-    </w:p>
-    <w:p>
-      <w:pPr>
-        <w:pStyle w:val="ac"/>
-        <w:numPr>
-          <w:ilvl w:val="0"/>
-          <w:numId w:val="41"/>
-        </w:numPr>
-        <w:rPr>
-          <w:lang w:val="bg-BG"/>
-        </w:rPr>
-      </w:pPr>
-      <w:r>
-        <w:rPr>
-          <w:b/>
-          <w:bCs/>
-        </w:rPr>
-        <w:t>Start</w:t>
-      </w:r>
-      <w:r>
-        <w:t xml:space="preserve"> with Visual Studio Code.</w:t>
-      </w:r>
-    </w:p>
-    <w:p>
-      <w:pPr>
-        <w:pStyle w:val="ac"/>
-        <w:numPr>
-          <w:ilvl w:val="0"/>
-          <w:numId w:val="41"/>
-        </w:numPr>
-        <w:rPr>
-          <w:sz w:val="28"/>
-          <w:lang w:val="bg-BG"/>
-        </w:rPr>
-      </w:pPr>
-      <w:r>
-        <w:t>Create and select the</w:t>
-      </w:r>
-      <w:r>
-        <w:rPr>
-          <w:b/>
-          <w:bCs/>
-        </w:rPr>
-        <w:t xml:space="preserve"> working folder</w:t>
-      </w:r>
-      <w:r>
-        <w:t xml:space="preserve"> in which we will create our first </w:t>
-      </w:r>
-      <w:r>
-        <w:rPr>
-          <w:noProof/>
-        </w:rPr>
-        <w:t xml:space="preserve">HTML </w:t>
-      </w:r>
-      <w:r>
-        <w:t>page</w:t>
-      </w:r>
-      <w:r>
-        <w:rPr>
-          <w:sz w:val="28"/>
-        </w:rPr>
-        <w:t>.</w:t>
-      </w:r>
-    </w:p>
-    <w:p>
-      <w:pPr>
-        <w:rPr>
-          <w:sz w:val="28"/>
-          <w:lang w:val="bg-BG"/>
-        </w:rPr>
-      </w:pPr>
-      <w:r>
-        <w:rPr>
-          <w:noProof/>
-          <w:sz w:val="28"/>
-        </w:rPr>
-        <w:drawing>
-          <wp:inline distT="0" distB="0" distL="0" distR="0" wp14:anchorId="54A1BB7B" wp14:editId="5BA234E6">
-            <wp:extent cx="6386488" cy="4220529"/>
-            <wp:effectExtent l="0" t="0" r="0" b="8890"/>
-            <wp:docPr id="9" name="Picture 20"/>
-            <wp:cNvGraphicFramePr>
-              <a:graphicFrameLocks xmlns:a="http://schemas.openxmlformats.org/drawingml/2006/main" noChangeAspect="1"/>
-            </wp:cNvGraphicFramePr>
-            <a:graphic xmlns:a="http://schemas.openxmlformats.org/drawingml/2006/main">
-              <a:graphicData uri="http://schemas.openxmlformats.org/drawingml/2006/picture">
-                <pic:pic xmlns:pic="http://schemas.openxmlformats.org/drawingml/2006/picture">
-                  <pic:nvPicPr>
-                    <pic:cNvPr id="1" name=""/>
-                    <pic:cNvPicPr/>
-                  </pic:nvPicPr>
-                  <pic:blipFill>
-                    <a:blip r:embed="rId10"/>
-                    <a:stretch>
-                      <a:fillRect/>
-                    </a:stretch>
-                  </pic:blipFill>
-                  <pic:spPr>
-                    <a:xfrm>
-                      <a:off x="0" y="0"/>
-                      <a:ext cx="6396589" cy="4227205"/>
-                    </a:xfrm>
-                    <a:prstGeom prst="rect">
-                      <a:avLst/>
-                    </a:prstGeom>
-                  </pic:spPr>
-                </pic:pic>
-              </a:graphicData>
-            </a:graphic>
-          </wp:inline>
-        </w:drawing>
-      </w:r>
-    </w:p>
-    <w:p>
-      <w:pPr>
-        <w:pStyle w:val="ac"/>
-        <w:numPr>
-          <w:ilvl w:val="0"/>
-          <w:numId w:val="41"/>
-        </w:numPr>
-        <w:rPr>
-          <w:lang w:val="bg-BG"/>
-        </w:rPr>
-      </w:pPr>
-      <w:r>
-        <w:t xml:space="preserve">Create a new </w:t>
-      </w:r>
-      <w:r>
-        <w:rPr>
-          <w:b/>
-          <w:bCs/>
-          <w:noProof/>
-        </w:rPr>
-        <w:t xml:space="preserve">HTML </w:t>
-      </w:r>
-      <w:r>
-        <w:rPr>
-          <w:b/>
-          <w:bCs/>
-        </w:rPr>
-        <w:t>file</w:t>
-      </w:r>
-      <w:r>
-        <w:t xml:space="preserve">: </w:t>
-      </w:r>
-    </w:p>
-    <w:p>
-      <w:pPr>
-        <w:rPr>
-          <w:lang w:val="bg-BG"/>
-        </w:rPr>
-      </w:pPr>
-      <w:r>
-        <w:rPr>
-          <w:noProof/>
-        </w:rPr>
-        <mc:AlternateContent>
-          <mc:Choice Requires="wpg">
-            <w:drawing>
-              <wp:inline distT="0" distB="0" distL="0" distR="0" wp14:anchorId="78D445E0" wp14:editId="028998EA">
-                <wp:extent cx="2801815" cy="1813218"/>
-                <wp:effectExtent l="0" t="0" r="0" b="0"/>
-                <wp:docPr id="49" name="Group 19"/>
-                <wp:cNvGraphicFramePr/>
-                <a:graphic xmlns:a="http://schemas.openxmlformats.org/drawingml/2006/main">
-                  <a:graphicData uri="http://schemas.microsoft.com/office/word/2010/wordprocessingGroup">
-                    <wpg:wgp>
-                      <wpg:cNvGrpSpPr/>
-                      <wpg:grpSpPr>
-                        <a:xfrm>
-                          <a:off x="0" y="0"/>
-                          <a:ext cx="2801815" cy="1813218"/>
-                          <a:chOff x="-77604" y="1"/>
-                          <a:chExt cx="2657206" cy="1590576"/>
-                        </a:xfrm>
-                      </wpg:grpSpPr>
-                      <wpg:grpSp>
-                        <wpg:cNvPr id="50" name="Group 50"/>
-                        <wpg:cNvGrpSpPr/>
-                        <wpg:grpSpPr>
-                          <a:xfrm>
-                            <a:off x="-77604" y="1"/>
-                            <a:ext cx="2657206" cy="1590576"/>
-                            <a:chOff x="-77604" y="1"/>
-                            <a:chExt cx="2657206" cy="1590576"/>
-                          </a:xfrm>
-                        </wpg:grpSpPr>
-                        <pic:pic xmlns:pic="http://schemas.openxmlformats.org/drawingml/2006/picture">
-                          <pic:nvPicPr>
-                            <pic:cNvPr id="51" name="Picture 51"/>
-                            <pic:cNvPicPr>
-                              <a:picLocks noChangeAspect="1"/>
-                            </pic:cNvPicPr>
-                          </pic:nvPicPr>
-                          <pic:blipFill rotWithShape="1">
-                            <a:blip r:embed="rId11">
-                              <a:extLst>
-                                <a:ext uri="{28A0092B-C50C-407E-A947-70E740481C1C}">
-                                  <a14:useLocalDpi xmlns:a14="http://schemas.microsoft.com/office/drawing/2010/main" val="0"/>
-                                </a:ext>
-                              </a:extLst>
-                            </a:blip>
-                            <a:srcRect l="12578" t="-2" r="65628" b="76796"/>
-                            <a:stretch/>
-                          </pic:blipFill>
-                          <pic:spPr>
-                            <a:xfrm>
-                              <a:off x="-77604" y="1"/>
-                              <a:ext cx="2657206" cy="1590576"/>
-                            </a:xfrm>
-                            <a:prstGeom prst="rect">
-                              <a:avLst/>
-                            </a:prstGeom>
-                          </pic:spPr>
-                        </pic:pic>
-                        <pic:pic xmlns:pic="http://schemas.openxmlformats.org/drawingml/2006/picture">
-                          <pic:nvPicPr>
-                            <pic:cNvPr id="52" name="Picture 52" descr="Pixilated hand cursor 1 - Transparent PNG &amp; SVG vector file"/>
-                            <pic:cNvPicPr>
-                              <a:picLocks noChangeAspect="1" noChangeArrowheads="1"/>
-                            </pic:cNvPicPr>
-                          </pic:nvPicPr>
-                          <pic:blipFill>
-                            <a:blip r:embed="rId12" cstate="print">
-                              <a:extLst>
-                                <a:ext uri="{28A0092B-C50C-407E-A947-70E740481C1C}">
-                                  <a14:useLocalDpi xmlns:a14="http://schemas.microsoft.com/office/drawing/2010/main" val="0"/>
-                                </a:ext>
-                              </a:extLst>
-                            </a:blip>
-                            <a:srcRect/>
-                            <a:stretch>
-                              <a:fillRect/>
-                            </a:stretch>
-                          </pic:blipFill>
-                          <pic:spPr bwMode="auto">
-                            <a:xfrm>
-                              <a:off x="857541" y="909020"/>
-                              <a:ext cx="326082" cy="326082"/>
-                            </a:xfrm>
-                            <a:prstGeom prst="rect">
-                              <a:avLst/>
-                            </a:prstGeom>
-                            <a:noFill/>
-                            <a:extLst>
-                              <a:ext uri="{909E8E84-426E-40DD-AFC4-6F175D3DCCD1}">
-                                <a14:hiddenFill xmlns:a14="http://schemas.microsoft.com/office/drawing/2010/main">
-                                  <a:solidFill>
-                                    <a:srgbClr val="FFFFFF"/>
-                                  </a:solidFill>
-                                </a14:hiddenFill>
-                              </a:ext>
-                            </a:extLst>
-                          </pic:spPr>
-                        </pic:pic>
-                      </wpg:grpSp>
-                      <wps:wsp>
-                        <wps:cNvPr id="53" name="Flowchart: Connector 53"/>
-                        <wps:cNvSpPr/>
-                        <wps:spPr bwMode="auto">
-                          <a:xfrm>
-                            <a:off x="828906" y="747100"/>
-                            <a:ext cx="335067" cy="274162"/>
-                          </a:xfrm>
-                          <a:prstGeom prst="flowChartConnector">
-                            <a:avLst/>
-                          </a:prstGeom>
-                          <a:noFill/>
-                          <a:ln w="28575">
-                            <a:solidFill>
-                              <a:srgbClr val="FF0000">
-                                <a:alpha val="80000"/>
-                              </a:srgbClr>
-                            </a:solidFill>
-                          </a:ln>
-                          <a:effectLst/>
-                        </wps:spPr>
-                        <wps:style>
-                          <a:lnRef idx="2">
-                            <a:schemeClr val="accent1">
-                              <a:shade val="50000"/>
-                            </a:schemeClr>
-                          </a:lnRef>
-                          <a:fillRef idx="1001">
-                            <a:schemeClr val="dk2"/>
-                          </a:fillRef>
-                          <a:effectRef idx="0">
-                            <a:schemeClr val="accent1"/>
-                          </a:effectRef>
-                          <a:fontRef idx="minor">
-                            <a:schemeClr val="lt1"/>
-                          </a:fontRef>
-                        </wps:style>
-                        <wps:bodyPr rot="0" spcFirstLastPara="0" vert="horz" wrap="square" lIns="91440" tIns="45720" rIns="91440" bIns="45720" numCol="1" spcCol="0" rtlCol="0" fromWordArt="0" anchor="ctr" anchorCtr="0" forceAA="0" compatLnSpc="1">
-                          <a:prstTxWarp prst="textNoShape">
-                            <a:avLst/>
-                          </a:prstTxWarp>
-                          <a:noAutofit/>
-                        </wps:bodyPr>
-                      </wps:wsp>
-                    </wpg:wgp>
-                  </a:graphicData>
-                </a:graphic>
-              </wp:inline>
-            </w:drawing>
-          </mc:Choice>
-          <mc:Fallback>
-            <w:pict>
-              <v:group w14:anchorId="480272C9" id="Group 19" o:spid="_x0000_s1026" style="width:220.6pt;height:142.75pt;mso-position-horizontal-relative:char;mso-position-vertical-relative:line" coordorigin="-776" coordsize="26572,15905" o:gfxdata="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">
-                <v:group id="Group 50" o:spid="_x0000_s1027" style="position:absolute;left:-776;width:26572;height:15905" coordorigin="-776" coordsize="26572,15905" o:gfxdata="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">
-                  <v:shapetype id="_x0000_t75" coordsize="21600,21600" o:spt="75" o:preferrelative="t" path="m@4@5l@4@11@9@11@9@5xe" filled="f" stroked="f">
-                    <v:stroke joinstyle="miter"/>
-                    <v:formulas>
-                      <v:f eqn="if lineDrawn pixelLineWidth 0"/>
-                      <v:f eqn="sum @0 1 0"/>
-                      <v:f eqn="sum 0 0 @1"/>
-                      <v:f eqn="prod @2 1 2"/>
-                      <v:f eqn="prod @3 21600 pixelWidth"/>
-                      <v:f eqn="prod @3 21600 pixelHeight"/>
-                      <v:f eqn="sum @0 0 1"/>
-                      <v:f eqn="prod @6 1 2"/>
-                      <v:f eqn="prod @7 21600 pixelWidth"/>
-                      <v:f eqn="sum @8 21600 0"/>
-                      <v:f eqn="prod @7 21600 pixelHeight"/>
-                      <v:f eqn="sum @10 21600 0"/>
-                    </v:formulas>
-                    <v:path o:extrusionok="f" gradientshapeok="t" o:connecttype="rect"/>
-                    <o:lock v:ext="edit" aspectratio="t"/>
-                  </v:shapetype>
-                  <v:shape id="Picture 51" o:spid="_x0000_s1028" type="#_x0000_t75" style="position:absolute;left:-776;width:26572;height:15905;visibility:visible;mso-wrap-style:square" o:gfxdata="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">
-                    <v:imagedata r:id="rId13" o:title="" croptop="-1f" cropbottom="50329f" cropleft="8243f" cropright="43010f"/>
-                  </v:shape>
-                  <v:shape id="Picture 52" o:spid="_x0000_s1029" type="#_x0000_t75" alt="Pixilated hand cursor 1 - Transparent PNG &amp; SVG vector file" style="position:absolute;left:8575;top:9090;width:3261;height:3261;visibility:visible;mso-wrap-style:square" o:gfxdata="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">
-                    <v:imagedata r:id="rId14" o:title="Pixilated hand cursor 1 - Transparent PNG &amp; SVG vector file"/>
-                  </v:shape>
-                </v:group>
-                <v:shapetype id="_x0000_t120" coordsize="21600,21600" o:spt="120" path="m10800,qx,10800,10800,21600,21600,10800,10800,xe">
-                  <v:path gradientshapeok="t" o:connecttype="custom" o:connectlocs="10800,0;3163,3163;0,10800;3163,18437;10800,21600;18437,18437;21600,10800;18437,3163" textboxrect="3163,3163,18437,18437"/>
-                </v:shapetype>
-                <v:shape id="Flowchart: Connector 53" o:spid="_x0000_s1030" type="#_x0000_t120" style="position:absolute;left:8289;top:7471;width:3350;height:2741;visibility:visible;mso-wrap-style:square;v-text-anchor:middle" o:gfxdata="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" filled="f" strokecolor="red" strokeweight="2.25pt">
-                  <v:stroke opacity="52428f"/>
-                </v:shape>
-                <w10:anchorlock/>
-              </v:group>
-            </w:pict>
-          </mc:Fallback>
-        </mc:AlternateContent>
-      </w:r>
-      <w:r>
-        <w:t xml:space="preserve"> </w:t>
-      </w:r>
-      <w:r>
-        <w:rPr>
-          <w:noProof/>
-        </w:rPr>
-        <w:drawing>
-          <wp:inline distT="0" distB="0" distL="0" distR="0" wp14:anchorId="73BC0A44" wp14:editId="0FE2DAEE">
-            <wp:extent cx="3555404" cy="1810141"/>
-            <wp:effectExtent l="0" t="0" r="6985" b="0"/>
-            <wp:docPr id="54" name="Picture 11"/>
-            <wp:cNvGraphicFramePr>
-              <a:graphicFrameLocks xmlns:a="http://schemas.openxmlformats.org/drawingml/2006/main" noChangeAspect="1"/>
-            </wp:cNvGraphicFramePr>
-            <a:graphic xmlns:a="http://schemas.openxmlformats.org/drawingml/2006/main">
-              <a:graphicData uri="http://schemas.openxmlformats.org/drawingml/2006/picture">
-                <pic:pic xmlns:pic="http://schemas.openxmlformats.org/drawingml/2006/picture">
-                  <pic:nvPicPr>
-                    <pic:cNvPr id="12" name="Picture 11"/>
-                    <pic:cNvPicPr>
-                      <a:picLocks noChangeAspect="1"/>
-                    </pic:cNvPicPr>
-                  </pic:nvPicPr>
-                  <pic:blipFill rotWithShape="1">
-                    <a:blip r:embed="rId15">
-                      <a:extLst>
-                        <a:ext uri="{28A0092B-C50C-407E-A947-70E740481C1C}">
-                          <a14:useLocalDpi xmlns:a14="http://schemas.microsoft.com/office/drawing/2010/main" val="0"/>
-                        </a:ext>
-                      </a:extLst>
-                    </a:blip>
-                    <a:srcRect l="12893" r="62729" b="77924"/>
-                    <a:stretch/>
-                  </pic:blipFill>
-                  <pic:spPr bwMode="auto">
-                    <a:xfrm>
-                      <a:off x="0" y="0"/>
-                      <a:ext cx="3608817" cy="1837335"/>
-                    </a:xfrm>
-                    <a:prstGeom prst="rect">
-                      <a:avLst/>
-                    </a:prstGeom>
-                    <a:ln>
-                      <a:noFill/>
-                    </a:ln>
-                    <a:extLst>
-                      <a:ext uri="{53640926-AAD7-44D8-BBD7-CCE9431645EC}">
-                        <a14:shadowObscured xmlns:a14="http://schemas.microsoft.com/office/drawing/2010/main"/>
-                      </a:ext>
-                    </a:extLst>
-                  </pic:spPr>
-                </pic:pic>
-              </a:graphicData>
-            </a:graphic>
-          </wp:inline>
-        </w:drawing>
-      </w:r>
-    </w:p>
-    <w:p>
-      <w:pPr>
-        <w:rPr>
-          <w:lang w:val="bg-BG"/>
-        </w:rPr>
-      </w:pPr>
-      <w:r>
-        <w:rPr>
-          <w:noProof/>
-        </w:rPr>
-        <w:lastRenderedPageBreak/>
-        <w:drawing>
-          <wp:inline distT="0" distB="0" distL="0" distR="0" wp14:anchorId="0CF58932" wp14:editId="429D0780">
-            <wp:extent cx="5288817" cy="1560879"/>
-            <wp:effectExtent l="0" t="0" r="7620" b="1270"/>
-            <wp:docPr id="55" name="Picture 1"/>
-            <wp:cNvGraphicFramePr>
-              <a:graphicFrameLocks xmlns:a="http://schemas.openxmlformats.org/drawingml/2006/main" noChangeAspect="1"/>
-            </wp:cNvGraphicFramePr>
-            <a:graphic xmlns:a="http://schemas.openxmlformats.org/drawingml/2006/main">
-              <a:graphicData uri="http://schemas.openxmlformats.org/drawingml/2006/picture">
-                <pic:pic xmlns:pic="http://schemas.openxmlformats.org/drawingml/2006/picture">
-                  <pic:nvPicPr>
-                    <pic:cNvPr id="2" name="Picture 1"/>
-                    <pic:cNvPicPr>
-                      <a:picLocks noChangeAspect="1"/>
-                    </pic:cNvPicPr>
-                  </pic:nvPicPr>
-                  <pic:blipFill rotWithShape="1">
-                    <a:blip r:embed="rId16">
-                      <a:extLst>
-                        <a:ext uri="{28A0092B-C50C-407E-A947-70E740481C1C}">
-                          <a14:useLocalDpi xmlns:a14="http://schemas.microsoft.com/office/drawing/2010/main" val="0"/>
-                        </a:ext>
-                      </a:extLst>
-                    </a:blip>
-                    <a:srcRect l="12459" r="50575" b="80596"/>
-                    <a:stretch/>
-                  </pic:blipFill>
-                  <pic:spPr bwMode="auto">
-                    <a:xfrm>
-                      <a:off x="0" y="0"/>
-                      <a:ext cx="5288817" cy="1560879"/>
-                    </a:xfrm>
-                    <a:prstGeom prst="rect">
-                      <a:avLst/>
-                    </a:prstGeom>
-                    <a:ln>
-                      <a:noFill/>
-                    </a:ln>
-                    <a:extLst>
-                      <a:ext uri="{53640926-AAD7-44D8-BBD7-CCE9431645EC}">
-                        <a14:shadowObscured xmlns:a14="http://schemas.microsoft.com/office/drawing/2010/main"/>
-                      </a:ext>
-                    </a:extLst>
-                  </pic:spPr>
-                </pic:pic>
-              </a:graphicData>
-            </a:graphic>
-          </wp:inline>
-        </w:drawing>
-      </w:r>
-    </w:p>
-    <w:p>
-      <w:pPr>
-        <w:pStyle w:val="ac"/>
-        <w:numPr>
-          <w:ilvl w:val="0"/>
-          <w:numId w:val="41"/>
-        </w:numPr>
-        <w:rPr>
-          <w:lang w:val="bg-BG"/>
-        </w:rPr>
-      </w:pPr>
-      <w:r>
-        <w:t xml:space="preserve">Install the </w:t>
-      </w:r>
-      <w:r>
-        <w:rPr>
-          <w:b/>
-          <w:bCs/>
-        </w:rPr>
-        <w:t>extension</w:t>
-      </w:r>
-      <w:r>
-        <w:t xml:space="preserve"> “</w:t>
-      </w:r>
-      <w:r>
-        <w:rPr>
-          <w:rStyle w:val="CodeChar"/>
-        </w:rPr>
-        <w:t>Live Server</w:t>
-      </w:r>
-      <w:r>
-        <w:t>”:</w:t>
-      </w:r>
-    </w:p>
-    <w:p>
-      <w:pPr>
-        <w:rPr>
-          <w:lang w:val="bg-BG"/>
-        </w:rPr>
-      </w:pPr>
-      <w:r>
-        <w:rPr>
-          <w:noProof/>
-        </w:rPr>
-        <w:drawing>
-          <wp:inline distT="0" distB="0" distL="0" distR="0" wp14:anchorId="1D358627" wp14:editId="2968590A">
-            <wp:extent cx="6595110" cy="3550679"/>
-            <wp:effectExtent l="19050" t="19050" r="15240" b="12065"/>
-            <wp:docPr id="11" name="Picture 5">
-              <a:extLst xmlns:a="http://schemas.openxmlformats.org/drawingml/2006/main">
-                <a:ext uri="{FF2B5EF4-FFF2-40B4-BE49-F238E27FC236}">
-                  <a16:creationId xmlns:a16="http://schemas.microsoft.com/office/drawing/2014/main" id="{3C4B1B55-950A-40D2-A6D1-CC88FD4360DF}"/>
-                </a:ext>
-              </a:extLst>
-            </wp:docPr>
-            <wp:cNvGraphicFramePr>
-              <a:graphicFrameLocks xmlns:a="http://schemas.openxmlformats.org/drawingml/2006/main" noChangeAspect="1"/>
-            </wp:cNvGraphicFramePr>
-            <a:graphic xmlns:a="http://schemas.openxmlformats.org/drawingml/2006/main">
-              <a:graphicData uri="http://schemas.openxmlformats.org/drawingml/2006/picture">
-                <pic:pic xmlns:pic="http://schemas.openxmlformats.org/drawingml/2006/picture">
-                  <pic:nvPicPr>
-                    <pic:cNvPr id="6" name="Picture 5">
-                      <a:extLst>
-                        <a:ext uri="{FF2B5EF4-FFF2-40B4-BE49-F238E27FC236}">
-                          <a16:creationId xmlns:a16="http://schemas.microsoft.com/office/drawing/2014/main" id="{3C4B1B55-950A-40D2-A6D1-CC88FD4360DF}"/>
-                        </a:ext>
-                      </a:extLst>
-                    </pic:cNvPr>
-                    <pic:cNvPicPr>
-                      <a:picLocks noChangeAspect="1"/>
-                    </pic:cNvPicPr>
-                  </pic:nvPicPr>
-                  <pic:blipFill>
-                    <a:blip r:embed="rId17"/>
-                    <a:stretch>
-                      <a:fillRect/>
-                    </a:stretch>
-                  </pic:blipFill>
-                  <pic:spPr>
-                    <a:xfrm>
-                      <a:off x="0" y="0"/>
-                      <a:ext cx="6631900" cy="3570486"/>
-                    </a:xfrm>
-                    <a:prstGeom prst="rect">
-                      <a:avLst/>
-                    </a:prstGeom>
-                    <a:ln>
-                      <a:solidFill>
-                        <a:schemeClr val="bg2">
-                          <a:lumMod val="85000"/>
-                        </a:schemeClr>
-                      </a:solidFill>
-                    </a:ln>
-                  </pic:spPr>
-                </pic:pic>
-              </a:graphicData>
-            </a:graphic>
-          </wp:inline>
-        </w:drawing>
-      </w:r>
-    </w:p>
-    <w:p>
-      <w:pPr>
-        <w:pStyle w:val="ac"/>
-        <w:numPr>
-          <w:ilvl w:val="0"/>
-          <w:numId w:val="41"/>
-        </w:numPr>
-        <w:rPr>
-          <w:lang w:val="bg-BG"/>
-        </w:rPr>
-      </w:pPr>
-      <w:proofErr w:type="spellStart"/>
-      <w:r>
-        <w:t>Тo</w:t>
-      </w:r>
-      <w:proofErr w:type="spellEnd"/>
-      <w:r>
-        <w:t xml:space="preserve"> see the result of the written code in a browser, </w:t>
-      </w:r>
-      <w:r>
-        <w:rPr>
-          <w:b/>
-        </w:rPr>
-        <w:t>right-click</w:t>
-      </w:r>
-      <w:r>
-        <w:t xml:space="preserve"> on the project and select [</w:t>
-      </w:r>
-      <w:r>
-        <w:rPr>
-          <w:b/>
-        </w:rPr>
-        <w:t>Open with Live Server</w:t>
-      </w:r>
-      <w:r>
-        <w:t>].</w:t>
-      </w:r>
-    </w:p>
-    <w:p>
-      <w:pPr>
-        <w:jc w:val="both"/>
-        <w:rPr>
-          <w:lang w:val="bg-BG"/>
-        </w:rPr>
-      </w:pPr>
-      <w:r>
-        <w:rPr>
-          <w:noProof/>
-        </w:rPr>
-        <w:drawing>
-          <wp:inline distT="0" distB="0" distL="0" distR="0" wp14:anchorId="232CAA6E" wp14:editId="0392F09E">
-            <wp:extent cx="4289958" cy="2836985"/>
-            <wp:effectExtent l="0" t="0" r="0" b="1905"/>
-            <wp:docPr id="56" name="Picture 5"/>
-            <wp:cNvGraphicFramePr>
-              <a:graphicFrameLocks xmlns:a="http://schemas.openxmlformats.org/drawingml/2006/main" noChangeAspect="1"/>
-            </wp:cNvGraphicFramePr>
-            <a:graphic xmlns:a="http://schemas.openxmlformats.org/drawingml/2006/main">
-              <a:graphicData uri="http://schemas.openxmlformats.org/drawingml/2006/picture">
-                <pic:pic xmlns:pic="http://schemas.openxmlformats.org/drawingml/2006/picture">
-                  <pic:nvPicPr>
-                    <pic:cNvPr id="6" name="Picture 5"/>
-                    <pic:cNvPicPr>
-                      <a:picLocks noChangeAspect="1"/>
-                    </pic:cNvPicPr>
-                  </pic:nvPicPr>
-                  <pic:blipFill rotWithShape="1">
-                    <a:blip r:embed="rId18">
-                      <a:extLst>
-                        <a:ext uri="{28A0092B-C50C-407E-A947-70E740481C1C}">
-                          <a14:useLocalDpi xmlns:a14="http://schemas.microsoft.com/office/drawing/2010/main" val="0"/>
-                        </a:ext>
-                      </a:extLst>
-                    </a:blip>
-                    <a:srcRect l="13090" r="51639" b="58514"/>
-                    <a:stretch/>
-                  </pic:blipFill>
-                  <pic:spPr bwMode="auto">
-                    <a:xfrm>
-                      <a:off x="0" y="0"/>
-                      <a:ext cx="4300744" cy="2844118"/>
-                    </a:xfrm>
-                    <a:prstGeom prst="rect">
-                      <a:avLst/>
-                    </a:prstGeom>
-                    <a:ln>
-                      <a:noFill/>
-                    </a:ln>
-                    <a:extLst>
-                      <a:ext uri="{53640926-AAD7-44D8-BBD7-CCE9431645EC}">
-                        <a14:shadowObscured xmlns:a14="http://schemas.microsoft.com/office/drawing/2010/main"/>
-                      </a:ext>
-                    </a:extLst>
-                  </pic:spPr>
-                </pic:pic>
-              </a:graphicData>
-            </a:graphic>
-          </wp:inline>
-        </w:drawing>
-      </w:r>
-    </w:p>
-    <w:p>
-      <w:pPr>
-        <w:jc w:val="both"/>
-        <w:rPr>
-          <w:lang w:val="bg-BG"/>
-        </w:rPr>
-      </w:pPr>
-      <w:r>
-        <w:t xml:space="preserve">You will see the output from your </w:t>
-      </w:r>
-      <w:r>
-        <w:rPr>
-          <w:noProof/>
-        </w:rPr>
-        <w:t xml:space="preserve">HTML </w:t>
-      </w:r>
-      <w:r>
-        <w:t>code in the Web browser:</w:t>
-      </w:r>
-    </w:p>
-    <w:p>
-      <w:pPr>
-        <w:jc w:val="both"/>
-        <w:rPr>
-          <w:lang w:val="bg-BG"/>
-        </w:rPr>
-      </w:pPr>
-      <w:r>
-        <w:rPr>
-          <w:noProof/>
-        </w:rPr>
-        <w:lastRenderedPageBreak/>
-        <w:drawing>
-          <wp:inline distT="0" distB="0" distL="0" distR="0" wp14:anchorId="372588C8" wp14:editId="35FD4104">
-            <wp:extent cx="3694952" cy="1769110"/>
-            <wp:effectExtent l="19050" t="19050" r="20320" b="21590"/>
-            <wp:docPr id="41" name="Picture 41"/>
-            <wp:cNvGraphicFramePr>
-              <a:graphicFrameLocks xmlns:a="http://schemas.openxmlformats.org/drawingml/2006/main" noChangeAspect="1"/>
-            </wp:cNvGraphicFramePr>
-            <a:graphic xmlns:a="http://schemas.openxmlformats.org/drawingml/2006/main">
-              <a:graphicData uri="http://schemas.openxmlformats.org/drawingml/2006/picture">
-                <pic:pic xmlns:pic="http://schemas.openxmlformats.org/drawingml/2006/picture">
-                  <pic:nvPicPr>
-                    <pic:cNvPr id="1" name=""/>
-                    <pic:cNvPicPr/>
-                  </pic:nvPicPr>
-                  <pic:blipFill rotWithShape="1">
-                    <a:blip r:embed="rId19"/>
-                    <a:srcRect t="14303"/>
-                    <a:stretch/>
-                  </pic:blipFill>
-                  <pic:spPr bwMode="auto">
-                    <a:xfrm>
-                      <a:off x="0" y="0"/>
-                      <a:ext cx="3711737" cy="1777147"/>
-                    </a:xfrm>
-                    <a:prstGeom prst="rect">
-                      <a:avLst/>
-                    </a:prstGeom>
-                    <a:ln w="9525" cap="flat" cmpd="sng" algn="ctr">
-                      <a:solidFill>
-                        <a:sysClr val="window" lastClr="FFFFFF">
-                          <a:lumMod val="85000"/>
-                        </a:sysClr>
-                      </a:solidFill>
-                      <a:prstDash val="solid"/>
-                      <a:round/>
-                      <a:headEnd type="none" w="med" len="med"/>
-                      <a:tailEnd type="none" w="med" len="med"/>
-                    </a:ln>
-                    <a:extLst>
-                      <a:ext uri="{53640926-AAD7-44D8-BBD7-CCE9431645EC}">
-                        <a14:shadowObscured xmlns:a14="http://schemas.microsoft.com/office/drawing/2010/main"/>
-                      </a:ext>
-                    </a:extLst>
-                  </pic:spPr>
-                </pic:pic>
-              </a:graphicData>
-            </a:graphic>
-          </wp:inline>
-        </w:drawing>
-      </w:r>
-    </w:p>
-    <w:p>
-      <w:pPr>
-        <w:pStyle w:val="2"/>
-        <w:numPr>
-          <w:ilvl w:val="0"/>
-          <w:numId w:val="0"/>
-        </w:numPr>
-        <w:ind w:left="360" w:hanging="360"/>
-        <w:rPr>
-          <w:lang w:val="bg-BG"/>
-        </w:rPr>
-      </w:pPr>
-      <w:r>
-        <w:t>How to Send Solutions in Judge?</w:t>
-      </w:r>
-    </w:p>
-    <w:p>
-      <w:pPr>
-        <w:rPr>
-          <w:lang w:val="bg-BG"/>
-        </w:rPr>
-      </w:pPr>
-      <w:r>
-        <w:t xml:space="preserve">Make a </w:t>
-      </w:r>
-      <w:r>
-        <w:rPr>
-          <w:b/>
-          <w:bCs/>
-        </w:rPr>
-        <w:t>zip</w:t>
-      </w:r>
-      <w:r>
-        <w:t xml:space="preserve"> archive of your solution by </w:t>
-      </w:r>
-      <w:r>
-        <w:rPr>
-          <w:b/>
-        </w:rPr>
-        <w:t xml:space="preserve">right-click on the </w:t>
-      </w:r>
-      <w:r>
-        <w:rPr>
-          <w:b/>
-          <w:noProof/>
-        </w:rPr>
-        <w:t xml:space="preserve">HTML </w:t>
-      </w:r>
-      <w:r>
-        <w:rPr>
-          <w:b/>
-        </w:rPr>
-        <w:t xml:space="preserve">file </w:t>
-      </w:r>
-      <w:proofErr w:type="gramStart"/>
-      <w:r>
-        <w:rPr>
-          <w:b/>
-        </w:rPr>
-        <w:t>&gt;  [</w:t>
-      </w:r>
-      <w:proofErr w:type="gramEnd"/>
-      <w:r>
-        <w:rPr>
-          <w:b/>
-        </w:rPr>
-        <w:t xml:space="preserve">Send to] &gt; [Compressed </w:t>
-      </w:r>
-      <w:r>
-        <w:rPr>
-          <w:b/>
-          <w:noProof/>
-        </w:rPr>
-        <w:t>(</w:t>
-      </w:r>
-      <w:r>
-        <w:rPr>
-          <w:b/>
-        </w:rPr>
-        <w:t>zipped</w:t>
-      </w:r>
-      <w:r>
-        <w:rPr>
-          <w:b/>
-          <w:noProof/>
-        </w:rPr>
-        <w:t xml:space="preserve">) </w:t>
-      </w:r>
-      <w:r>
-        <w:rPr>
-          <w:b/>
-        </w:rPr>
-        <w:t>file].</w:t>
-      </w:r>
-      <w:r>
-        <w:t xml:space="preserve"> </w:t>
-      </w:r>
-    </w:p>
-    <w:p>
-      <w:pPr>
-        <w:rPr>
-          <w:lang w:val="bg-BG"/>
-        </w:rPr>
-      </w:pPr>
-      <w:r>
-        <w:rPr>
-          <w:b/>
-        </w:rPr>
-        <w:t>Drag the zipped</w:t>
-      </w:r>
-      <w:r>
-        <w:t xml:space="preserve"> file to judge over the button [</w:t>
-      </w:r>
-      <w:r>
-        <w:rPr>
-          <w:b/>
-        </w:rPr>
-        <w:t>Select files</w:t>
-      </w:r>
-      <w:r>
-        <w:t>] and drop it. After that hit [</w:t>
-      </w:r>
-      <w:r>
-        <w:rPr>
-          <w:b/>
-        </w:rPr>
-        <w:t>Submit</w:t>
-      </w:r>
-      <w:r>
-        <w:t>] button.</w:t>
-      </w:r>
-    </w:p>
-    <w:p>
-      <w:pPr>
-        <w:rPr>
-          <w:lang w:val="bg-BG"/>
-        </w:rPr>
-      </w:pPr>
-      <w:r>
-        <w:rPr>
-          <w:noProof/>
-        </w:rPr>
-        <w:drawing>
-          <wp:inline distT="0" distB="0" distL="0" distR="0" wp14:anchorId="4FB4008E" wp14:editId="47863A14">
-            <wp:extent cx="4981575" cy="4147284"/>
-            <wp:effectExtent l="19050" t="19050" r="9525" b="24765"/>
-            <wp:docPr id="58" name="Picture 58" descr="How to upload an HTML file to WordPress | Serpmart Digital Marketing"/>
-            <wp:cNvGraphicFramePr>
-              <a:graphicFrameLocks xmlns:a="http://schemas.openxmlformats.org/drawingml/2006/main" noChangeAspect="1"/>
-            </wp:cNvGraphicFramePr>
-            <a:graphic xmlns:a="http://schemas.openxmlformats.org/drawingml/2006/main">
-              <a:graphicData uri="http://schemas.openxmlformats.org/drawingml/2006/picture">
-                <pic:pic xmlns:pic="http://schemas.openxmlformats.org/drawingml/2006/picture">
-                  <pic:nvPicPr>
-                    <pic:cNvPr id="0" name="Picture 13" descr="How to upload an HTML file to WordPress | Serpmart Digital Marketing"/>
-                    <pic:cNvPicPr>
-                      <a:picLocks noChangeAspect="1" noChangeArrowheads="1"/>
-                    </pic:cNvPicPr>
-                  </pic:nvPicPr>
-                  <pic:blipFill rotWithShape="1">
-                    <a:blip r:embed="rId20">
-                      <a:extLst>
-                        <a:ext uri="{28A0092B-C50C-407E-A947-70E740481C1C}">
-                          <a14:useLocalDpi xmlns:a14="http://schemas.microsoft.com/office/drawing/2010/main" val="0"/>
-                        </a:ext>
-                      </a:extLst>
-                    </a:blip>
-                    <a:srcRect l="30335" t="1343" r="10420" b="6510"/>
-                    <a:stretch/>
-                  </pic:blipFill>
-                  <pic:spPr bwMode="auto">
-                    <a:xfrm>
-                      <a:off x="0" y="0"/>
-                      <a:ext cx="5024966" cy="4183408"/>
-                    </a:xfrm>
-                    <a:prstGeom prst="rect">
-                      <a:avLst/>
-                    </a:prstGeom>
-                    <a:noFill/>
-                    <a:ln>
-                      <a:solidFill>
-                        <a:schemeClr val="bg1">
-                          <a:lumMod val="65000"/>
-                        </a:schemeClr>
-                      </a:solidFill>
-                    </a:ln>
-                    <a:extLst>
-                      <a:ext uri="{53640926-AAD7-44D8-BBD7-CCE9431645EC}">
-                        <a14:shadowObscured xmlns:a14="http://schemas.microsoft.com/office/drawing/2010/main"/>
-                      </a:ext>
-                    </a:extLst>
-                  </pic:spPr>
-                </pic:pic>
-              </a:graphicData>
-            </a:graphic>
-          </wp:inline>
-        </w:drawing>
-      </w:r>
-    </w:p>
-    <w:p>
-      <w:pPr>
-        <w:rPr>
-          <w:lang w:val="bg-BG"/>
-        </w:rPr>
-      </w:pPr>
-      <w:r>
-        <w:rPr>
-          <w:noProof/>
-        </w:rPr>
-        <w:lastRenderedPageBreak/>
-        <mc:AlternateContent>
-          <mc:Choice Requires="wps">
-            <w:drawing>
-              <wp:anchor distT="0" distB="0" distL="114300" distR="114300" simplePos="0" relativeHeight="251659264" behindDoc="0" locked="0" layoutInCell="1" allowOverlap="1" wp14:anchorId="036ED9BA" wp14:editId="4EA35A7C">
-                <wp:simplePos x="0" y="0"/>
-                <wp:positionH relativeFrom="column">
-                  <wp:posOffset>1091565</wp:posOffset>
-                </wp:positionH>
-                <wp:positionV relativeFrom="paragraph">
-                  <wp:posOffset>1898162</wp:posOffset>
-                </wp:positionV>
-                <wp:extent cx="1455850" cy="354603"/>
-                <wp:effectExtent l="19050" t="95250" r="30480" b="26670"/>
-                <wp:wrapNone/>
-                <wp:docPr id="8" name="Left Arrow 7"/>
-                <wp:cNvGraphicFramePr/>
-                <a:graphic xmlns:a="http://schemas.openxmlformats.org/drawingml/2006/main">
-                  <a:graphicData uri="http://schemas.microsoft.com/office/word/2010/wordprocessingShape">
-                    <wps:wsp>
-                      <wps:cNvSpPr/>
-                      <wps:spPr bwMode="auto">
-                        <a:xfrm rot="435919">
-                          <a:off x="0" y="0"/>
-                          <a:ext cx="1455850" cy="354603"/>
-                        </a:xfrm>
-                        <a:prstGeom prst="leftArrow">
-                          <a:avLst/>
-                        </a:prstGeom>
-                        <a:solidFill>
-                          <a:schemeClr val="dk2">
-                            <a:alpha val="80000"/>
-                          </a:schemeClr>
-                        </a:solidFill>
-                        <a:ln w="19050">
-                          <a:solidFill>
-                            <a:schemeClr val="tx1">
-                              <a:lumMod val="75000"/>
-                              <a:alpha val="80000"/>
-                            </a:schemeClr>
-                          </a:solidFill>
-                        </a:ln>
-                        <a:effectLst/>
-                      </wps:spPr>
-                      <wps:style>
-                        <a:lnRef idx="2">
-                          <a:schemeClr val="accent1">
-                            <a:shade val="50000"/>
-                          </a:schemeClr>
-                        </a:lnRef>
-                        <a:fillRef idx="1001">
-                          <a:schemeClr val="dk2"/>
-                        </a:fillRef>
-                        <a:effectRef idx="0">
-                          <a:schemeClr val="accent1"/>
-                        </a:effectRef>
-                        <a:fontRef idx="minor">
-                          <a:schemeClr val="lt1"/>
-                        </a:fontRef>
-                      </wps:style>
-                      <wps:bodyPr rot="0" spcFirstLastPara="0" vertOverflow="overflow" horzOverflow="overflow" vert="horz" wrap="square" lIns="91440" tIns="45720" rIns="91440" bIns="45720" numCol="1" spcCol="0" rtlCol="0" fromWordArt="0" anchor="ctr" anchorCtr="0" forceAA="0" compatLnSpc="1">
-                        <a:prstTxWarp prst="textNoShape">
-                          <a:avLst/>
-                        </a:prstTxWarp>
-                        <a:noAutofit/>
-                      </wps:bodyPr>
-                    </wps:wsp>
-                  </a:graphicData>
-                </a:graphic>
-                <wp14:sizeRelH relativeFrom="margin">
-                  <wp14:pctWidth>0</wp14:pctWidth>
-                </wp14:sizeRelH>
-                <wp14:sizeRelV relativeFrom="margin">
-                  <wp14:pctHeight>0</wp14:pctHeight>
-                </wp14:sizeRelV>
-              </wp:anchor>
-            </w:drawing>
-          </mc:Choice>
-          <mc:Fallback>
-            <w:pict>
-              <v:shapetype w14:anchorId="7647E062" id="_x0000_t66" coordsize="21600,21600" o:spt="66" adj="5400,5400" path="m@0,l@0@1,21600@1,21600@2@0@2@0,21600,,10800xe">
-                <v:stroke joinstyle="miter"/>
-                <v:formulas>
-                  <v:f eqn="val #0"/>
-                  <v:f eqn="val #1"/>
-                  <v:f eqn="sum 21600 0 #1"/>
-                  <v:f eqn="prod #0 #1 10800"/>
-                  <v:f eqn="sum #0 0 @3"/>
-                </v:formulas>
-                <v:path o:connecttype="custom" o:connectlocs="@0,0;0,10800;@0,21600;21600,10800" o:connectangles="270,180,90,0" textboxrect="@4,@1,21600,@2"/>
-                <v:handles>
-                  <v:h position="#0,#1" xrange="0,21600" yrange="0,10800"/>
-                </v:handles>
-              </v:shapetype>
-              <v:shape id="Left Arrow 7" o:spid="_x0000_s1026" type="#_x0000_t66" style="position:absolute;margin-left:85.95pt;margin-top:149.45pt;width:114.65pt;height:27.9pt;rotation:476140fd;z-index:251659264;visibility:visible;mso-wrap-style:square;mso-width-percent:0;mso-height-percent:0;mso-wrap-distance-left:9pt;mso-wrap-distance-top:0;mso-wrap-distance-right:9pt;mso-wrap-distance-bottom:0;mso-position-horizontal:absolute;mso-position-horizontal-relative:text;mso-position-vertical:absolute;mso-position-vertical-relative:text;mso-width-percent:0;mso-height-percent:0;mso-width-relative:margin;mso-height-relative:margin;v-text-anchor:middle" o:gfxdata="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" adj="2631" fillcolor="#1f497d [3202]" strokecolor="black [2413]" strokeweight="1.5pt">
-                <v:fill opacity="52428f"/>
-                <v:stroke opacity="52428f"/>
-              </v:shape>
-            </w:pict>
-          </mc:Fallback>
-        </mc:AlternateContent>
-      </w:r>
-      <w:r>
-        <w:rPr>
-          <w:noProof/>
-        </w:rPr>
-        <w:drawing>
-          <wp:inline distT="0" distB="0" distL="0" distR="0" wp14:anchorId="6BD31D70" wp14:editId="1D1D3C17">
-            <wp:extent cx="6626225" cy="2993390"/>
-            <wp:effectExtent l="19050" t="19050" r="22225" b="16510"/>
-            <wp:docPr id="10" name="Picture 10"/>
-            <wp:cNvGraphicFramePr>
-              <a:graphicFrameLocks xmlns:a="http://schemas.openxmlformats.org/drawingml/2006/main" noChangeAspect="1"/>
-            </wp:cNvGraphicFramePr>
-            <a:graphic xmlns:a="http://schemas.openxmlformats.org/drawingml/2006/main">
-              <a:graphicData uri="http://schemas.openxmlformats.org/drawingml/2006/picture">
-                <pic:pic xmlns:pic="http://schemas.openxmlformats.org/drawingml/2006/picture">
-                  <pic:nvPicPr>
-                    <pic:cNvPr id="1" name=""/>
-                    <pic:cNvPicPr/>
-                  </pic:nvPicPr>
-                  <pic:blipFill>
-                    <a:blip r:embed="rId21"/>
-                    <a:stretch>
-                      <a:fillRect/>
-                    </a:stretch>
-                  </pic:blipFill>
-                  <pic:spPr>
-                    <a:xfrm>
-                      <a:off x="0" y="0"/>
-                      <a:ext cx="6642272" cy="3000639"/>
-                    </a:xfrm>
-                    <a:prstGeom prst="rect">
-                      <a:avLst/>
-                    </a:prstGeom>
-                    <a:ln>
-                      <a:solidFill>
-                        <a:schemeClr val="bg1">
-                          <a:lumMod val="85000"/>
-                        </a:schemeClr>
-                      </a:solidFill>
-                    </a:ln>
-                  </pic:spPr>
-                </pic:pic>
-              </a:graphicData>
-            </a:graphic>
-          </wp:inline>
-        </w:drawing>
-      </w:r>
-    </w:p>
-    <w:p>
-      <w:pPr>
-        <w:pStyle w:val="2"/>
-        <w:rPr>
-          <w:lang w:val="bg-BG"/>
-        </w:rPr>
-      </w:pPr>
-      <w:r>
-        <w:t xml:space="preserve">Welcome to </w:t>
-      </w:r>
-      <w:r>
-        <w:rPr>
-          <w:noProof/>
-        </w:rPr>
-        <w:t>HTML</w:t>
-      </w:r>
-    </w:p>
-    <w:p>
-      <w:pPr>
-        <w:rPr>
-          <w:lang w:val="bg-BG"/>
-        </w:rPr>
-      </w:pPr>
-      <w:r>
-        <w:t>Create a Web Page like the following:</w:t>
-      </w:r>
-    </w:p>
-    <w:p>
-      <w:pPr>
-        <w:rPr>
-          <w:lang w:val="bg-BG"/>
-        </w:rPr>
-      </w:pPr>
-      <w:r>
-        <w:rPr>
-          <w:noProof/>
-        </w:rPr>
-        <w:drawing>
-          <wp:inline distT="0" distB="0" distL="0" distR="0" wp14:anchorId="0596EF23" wp14:editId="0A60CEB6">
-            <wp:extent cx="3650724" cy="1254010"/>
-            <wp:effectExtent l="19050" t="19050" r="26035" b="22860"/>
-            <wp:docPr id="14" name="Picture 5"/>
-            <wp:cNvGraphicFramePr>
-              <a:graphicFrameLocks xmlns:a="http://schemas.openxmlformats.org/drawingml/2006/main" noChangeAspect="1"/>
-            </wp:cNvGraphicFramePr>
-            <a:graphic xmlns:a="http://schemas.openxmlformats.org/drawingml/2006/main">
-              <a:graphicData uri="http://schemas.openxmlformats.org/drawingml/2006/picture">
-                <pic:pic xmlns:pic="http://schemas.openxmlformats.org/drawingml/2006/picture">
-                  <pic:nvPicPr>
-                    <pic:cNvPr id="1" name=""/>
-                    <pic:cNvPicPr/>
-                  </pic:nvPicPr>
-                  <pic:blipFill>
-                    <a:blip r:embed="rId22"/>
-                    <a:stretch>
-                      <a:fillRect/>
-                    </a:stretch>
-                  </pic:blipFill>
-                  <pic:spPr>
-                    <a:xfrm>
-                      <a:off x="0" y="0"/>
-                      <a:ext cx="3687855" cy="1266764"/>
-                    </a:xfrm>
-                    <a:prstGeom prst="rect">
-                      <a:avLst/>
-                    </a:prstGeom>
-                    <a:ln>
-                      <a:solidFill>
-                        <a:schemeClr val="bg1">
-                          <a:lumMod val="85000"/>
-                        </a:schemeClr>
-                      </a:solidFill>
-                    </a:ln>
-                  </pic:spPr>
-                </pic:pic>
-              </a:graphicData>
-            </a:graphic>
-          </wp:inline>
-        </w:drawing>
-      </w:r>
-    </w:p>
-    <w:p>
-      <w:pPr>
-        <w:rPr>
-          <w:lang w:val="bg-BG"/>
-        </w:rPr>
-      </w:pPr>
-      <w:r>
-        <w:t xml:space="preserve">Create file named </w:t>
-      </w:r>
-      <w:r>
-        <w:rPr>
-          <w:rStyle w:val="CodeChar"/>
-        </w:rPr>
-        <w:t>welcome.html</w:t>
-      </w:r>
-      <w:r>
-        <w:t>. Use the texts from the file</w:t>
-      </w:r>
-      <w:r>
-        <w:rPr>
-          <w:b/>
-        </w:rPr>
-        <w:t xml:space="preserve"> </w:t>
-      </w:r>
-      <w:r>
-        <w:rPr>
-          <w:rStyle w:val="CodeChar"/>
-        </w:rPr>
-        <w:t>site-texts.txt</w:t>
-      </w:r>
-      <w:r>
-        <w:rPr>
-          <w:bCs/>
-        </w:rPr>
-        <w:t>.</w:t>
-      </w:r>
-    </w:p>
-    <w:p>
-      <w:pPr>
-        <w:pStyle w:val="3"/>
-        <w:rPr>
-          <w:rFonts w:eastAsia="MS Mincho"/>
-          <w:lang w:val="bg-BG"/>
-        </w:rPr>
-      </w:pPr>
-      <w:r>
-        <w:rPr>
-          <w:rFonts w:eastAsia="MS Mincho"/>
-        </w:rPr>
-        <w:t>Constraints</w:t>
-      </w:r>
-    </w:p>
-    <w:p>
-      <w:pPr>
-        <w:pStyle w:val="ac"/>
-        <w:numPr>
-          <w:ilvl w:val="0"/>
-          <w:numId w:val="40"/>
-        </w:numPr>
-        <w:rPr>
-          <w:rStyle w:val="CodeChar"/>
-          <w:rFonts w:asciiTheme="minorHAnsi" w:hAnsiTheme="minorHAnsi"/>
-          <w:b w:val="0"/>
-          <w:lang w:val="bg-BG"/>
-        </w:rPr>
-      </w:pPr>
-      <w:r>
-        <w:rPr>
-          <w:rStyle w:val="CodeChar"/>
-          <w:rFonts w:asciiTheme="minorHAnsi" w:hAnsiTheme="minorHAnsi"/>
-          <w:b w:val="0"/>
-        </w:rPr>
-        <w:t xml:space="preserve">Title: </w:t>
-      </w:r>
-      <w:r>
-        <w:rPr>
-          <w:rStyle w:val="CodeChar"/>
-          <w:rFonts w:asciiTheme="minorHAnsi" w:hAnsiTheme="minorHAnsi"/>
-        </w:rPr>
-        <w:t>Welcome</w:t>
-      </w:r>
-    </w:p>
-    <w:p>
-      <w:pPr>
-        <w:pStyle w:val="ac"/>
-        <w:numPr>
-          <w:ilvl w:val="0"/>
-          <w:numId w:val="40"/>
-        </w:numPr>
-        <w:rPr>
-          <w:lang w:val="bg-BG"/>
-        </w:rPr>
-      </w:pPr>
-      <w:r>
-        <w:rPr>
-          <w:rStyle w:val="CodeChar"/>
-        </w:rPr>
-        <w:t>&lt;strong&gt;</w:t>
-      </w:r>
-      <w:r>
-        <w:rPr>
-          <w:noProof/>
-        </w:rPr>
-        <w:t xml:space="preserve"> </w:t>
-      </w:r>
-      <w:r>
-        <w:t xml:space="preserve">tag for </w:t>
-      </w:r>
-      <w:r>
-        <w:rPr>
-          <w:b/>
-        </w:rPr>
-        <w:t>bold</w:t>
-      </w:r>
-      <w:r>
-        <w:t xml:space="preserve"> text</w:t>
-      </w:r>
-    </w:p>
-    <w:p>
-      <w:pPr>
-        <w:pStyle w:val="ac"/>
-        <w:numPr>
-          <w:ilvl w:val="0"/>
-          <w:numId w:val="40"/>
-        </w:numPr>
-        <w:rPr>
-          <w:lang w:val="bg-BG"/>
-        </w:rPr>
-      </w:pPr>
-      <w:r>
-        <w:rPr>
-          <w:rStyle w:val="CodeChar"/>
-        </w:rPr>
-        <w:t>&lt;p&gt;</w:t>
-      </w:r>
-      <w:r>
-        <w:rPr>
-          <w:b/>
-          <w:noProof/>
-        </w:rPr>
-        <w:t xml:space="preserve"> </w:t>
-      </w:r>
-      <w:r>
-        <w:t>tag for paragraph</w:t>
-      </w:r>
-    </w:p>
-    <w:p>
-      <w:pPr>
-        <w:rPr>
-          <w:lang w:val="bg-BG"/>
-        </w:rPr>
-      </w:pPr>
-    </w:p>
-    <w:p>
-      <w:pPr>
-        <w:rPr>
-          <w:lang w:val="bg-BG"/>
-        </w:rPr>
-      </w:pPr>
-    </w:p>
-    <w:p>
-      <w:pPr>
-        <w:rPr>
-          <w:lang w:val="bg-BG"/>
-        </w:rPr>
-      </w:pPr>
-    </w:p>
-    <w:p>
-      <w:pPr>
-        <w:rPr>
-          <w:lang w:val="bg-BG"/>
-        </w:rPr>
-      </w:pPr>
-    </w:p>
-    <w:p>
-      <w:pPr>
-        <w:rPr>
-          <w:lang w:val="bg-BG"/>
-        </w:rPr>
-      </w:pPr>
-    </w:p>
-    <w:p>
-      <w:pPr>
-        <w:rPr>
-          <w:lang w:val="bg-BG"/>
-        </w:rPr>
-      </w:pPr>
-    </w:p>
-    <w:p>
-      <w:pPr>
-        <w:rPr>
-          <w:lang w:val="bg-BG"/>
-        </w:rPr>
-      </w:pPr>
-    </w:p>
-    <w:p>
-      <w:pPr>
-        <w:rPr>
-          <w:lang w:val="bg-BG"/>
-        </w:rPr>
-      </w:pPr>
-    </w:p>
-    <w:p>
-      <w:pPr>
-        <w:rPr>
-          <w:lang w:val="bg-BG"/>
-        </w:rPr>
-      </w:pPr>
-    </w:p>
-    <w:p>
-      <w:pPr>
-        <w:pStyle w:val="2"/>
-        <w:rPr>
-          <w:lang w:val="bg-BG"/>
-        </w:rPr>
-      </w:pPr>
-      <w:r>
-        <w:lastRenderedPageBreak/>
-        <w:t>Fruits</w:t>
-      </w:r>
-    </w:p>
-    <w:p>
-      <w:pPr>
-        <w:rPr>
-          <w:lang w:val="bg-BG"/>
-        </w:rPr>
-      </w:pPr>
-      <w:r>
-        <w:t>Create a Web Page like the following:</w:t>
-      </w:r>
-    </w:p>
-    <w:p>
-      <w:pPr>
-        <w:rPr>
-          <w:lang w:val="bg-BG"/>
-        </w:rPr>
-      </w:pPr>
-      <w:r>
-        <w:rPr>
-          <w:noProof/>
-        </w:rPr>
-        <w:drawing>
-          <wp:inline distT="0" distB="0" distL="0" distR="0" wp14:anchorId="3EE6CA0C" wp14:editId="36E21576">
-            <wp:extent cx="3828629" cy="3098444"/>
-            <wp:effectExtent l="19050" t="19050" r="19685" b="26035"/>
-            <wp:docPr id="37" name="Picture 37"/>
-            <wp:cNvGraphicFramePr>
-              <a:graphicFrameLocks xmlns:a="http://schemas.openxmlformats.org/drawingml/2006/main" noChangeAspect="1"/>
-            </wp:cNvGraphicFramePr>
-            <a:graphic xmlns:a="http://schemas.openxmlformats.org/drawingml/2006/main">
-              <a:graphicData uri="http://schemas.openxmlformats.org/drawingml/2006/picture">
-                <pic:pic xmlns:pic="http://schemas.openxmlformats.org/drawingml/2006/picture">
-                  <pic:nvPicPr>
-                    <pic:cNvPr id="1" name=""/>
-                    <pic:cNvPicPr/>
-                  </pic:nvPicPr>
-                  <pic:blipFill rotWithShape="1">
-                    <a:blip r:embed="rId23"/>
-                    <a:srcRect t="8862"/>
-                    <a:stretch/>
-                  </pic:blipFill>
-                  <pic:spPr bwMode="auto">
-                    <a:xfrm>
-                      <a:off x="0" y="0"/>
-                      <a:ext cx="3840283" cy="3107876"/>
-                    </a:xfrm>
-                    <a:prstGeom prst="rect">
-                      <a:avLst/>
-                    </a:prstGeom>
-                    <a:ln w="9525" cap="flat" cmpd="sng" algn="ctr">
-                      <a:solidFill>
-                        <a:sysClr val="window" lastClr="FFFFFF">
-                          <a:lumMod val="85000"/>
-                        </a:sysClr>
-                      </a:solidFill>
-                      <a:prstDash val="solid"/>
-                      <a:round/>
-                      <a:headEnd type="none" w="med" len="med"/>
-                      <a:tailEnd type="none" w="med" len="med"/>
-                    </a:ln>
-                    <a:extLst>
-                      <a:ext uri="{53640926-AAD7-44D8-BBD7-CCE9431645EC}">
-                        <a14:shadowObscured xmlns:a14="http://schemas.microsoft.com/office/drawing/2010/main"/>
-                      </a:ext>
-                    </a:extLst>
-                  </pic:spPr>
-                </pic:pic>
-              </a:graphicData>
-            </a:graphic>
-          </wp:inline>
-        </w:drawing>
-      </w:r>
-    </w:p>
-    <w:p>
-      <w:pPr>
-        <w:rPr>
-          <w:lang w:val="bg-BG"/>
-        </w:rPr>
-      </w:pPr>
-      <w:r>
-        <w:t xml:space="preserve">Create a file </w:t>
-      </w:r>
-      <w:r>
-        <w:rPr>
-          <w:rStyle w:val="CodeChar"/>
-        </w:rPr>
-        <w:t>fruits.html</w:t>
-      </w:r>
-      <w:r>
-        <w:t>.</w:t>
-      </w:r>
-    </w:p>
-    <w:p>
-      <w:pPr>
-        <w:pStyle w:val="3"/>
-        <w:rPr>
-          <w:rFonts w:eastAsia="MS Mincho"/>
-          <w:lang w:val="bg-BG"/>
-        </w:rPr>
-      </w:pPr>
-      <w:r>
-        <w:rPr>
-          <w:rFonts w:eastAsia="MS Mincho"/>
-        </w:rPr>
-        <w:t>Constraints</w:t>
-      </w:r>
-    </w:p>
-    <w:p>
-      <w:pPr>
-        <w:pStyle w:val="ac"/>
-        <w:numPr>
-          <w:ilvl w:val="0"/>
-          <w:numId w:val="40"/>
-        </w:numPr>
-        <w:rPr>
-          <w:rStyle w:val="CodeChar"/>
-          <w:rFonts w:asciiTheme="minorHAnsi" w:hAnsiTheme="minorHAnsi"/>
-          <w:b w:val="0"/>
-          <w:lang w:val="bg-BG"/>
-        </w:rPr>
-      </w:pPr>
-      <w:r>
-        <w:rPr>
-          <w:rStyle w:val="CodeChar"/>
-          <w:rFonts w:asciiTheme="minorHAnsi" w:hAnsiTheme="minorHAnsi"/>
-          <w:b w:val="0"/>
-        </w:rPr>
-        <w:t xml:space="preserve">Titile: </w:t>
-      </w:r>
-      <w:r>
-        <w:rPr>
-          <w:rStyle w:val="CodeChar"/>
-          <w:rFonts w:asciiTheme="minorHAnsi" w:hAnsiTheme="minorHAnsi"/>
-        </w:rPr>
-        <w:t>Fruits</w:t>
-      </w:r>
-    </w:p>
-    <w:p>
-      <w:pPr>
-        <w:pStyle w:val="ac"/>
-        <w:numPr>
-          <w:ilvl w:val="0"/>
-          <w:numId w:val="40"/>
-        </w:numPr>
-        <w:rPr>
-          <w:lang w:val="bg-BG"/>
-        </w:rPr>
-      </w:pPr>
-      <w:r>
-        <w:rPr>
-          <w:rStyle w:val="CodeChar"/>
-        </w:rPr>
-        <w:t>&lt;h1&gt;</w:t>
-      </w:r>
-      <w:r>
-        <w:rPr>
-          <w:noProof/>
-        </w:rPr>
-        <w:t xml:space="preserve"> </w:t>
-      </w:r>
-      <w:r>
-        <w:t xml:space="preserve">tag for </w:t>
-      </w:r>
-      <w:r>
-        <w:rPr>
-          <w:b/>
-        </w:rPr>
-        <w:t>heading</w:t>
-      </w:r>
-    </w:p>
-    <w:p>
-      <w:pPr>
-        <w:pStyle w:val="ac"/>
-        <w:numPr>
-          <w:ilvl w:val="0"/>
-          <w:numId w:val="40"/>
-        </w:numPr>
-        <w:rPr>
-          <w:lang w:val="bg-BG"/>
-        </w:rPr>
-      </w:pPr>
-      <w:r>
-        <w:rPr>
-          <w:rStyle w:val="CodeChar"/>
-        </w:rPr>
-        <w:t>&lt;img&gt;</w:t>
-      </w:r>
-      <w:r>
-        <w:rPr>
-          <w:noProof/>
-        </w:rPr>
-        <w:t xml:space="preserve"> </w:t>
-      </w:r>
-      <w:r>
-        <w:t xml:space="preserve">tag for </w:t>
-      </w:r>
-      <w:r>
-        <w:rPr>
-          <w:b/>
-          <w:bCs/>
-        </w:rPr>
-        <w:t>images</w:t>
-      </w:r>
-    </w:p>
-    <w:p>
-      <w:pPr>
-        <w:pStyle w:val="3"/>
-        <w:rPr>
-          <w:lang w:val="bg-BG"/>
-        </w:rPr>
-      </w:pPr>
-      <w:r>
-        <w:t>Hints</w:t>
-      </w:r>
-    </w:p>
-    <w:p>
-      <w:pPr>
-        <w:pStyle w:val="ac"/>
-        <w:numPr>
-          <w:ilvl w:val="0"/>
-          <w:numId w:val="40"/>
-        </w:numPr>
-        <w:rPr>
-          <w:lang w:val="bg-BG"/>
-        </w:rPr>
-      </w:pPr>
-      <w:r>
-        <w:t xml:space="preserve">Use 3 </w:t>
-      </w:r>
-      <w:r>
-        <w:rPr>
-          <w:b/>
-        </w:rPr>
-        <w:t>paragraphs</w:t>
-      </w:r>
-      <w:r>
-        <w:t>, each holding 5 images</w:t>
-      </w:r>
-    </w:p>
-    <w:p>
-      <w:pPr>
-        <w:rPr>
-          <w:lang w:val="bg-BG"/>
-        </w:rPr>
-      </w:pPr>
-    </w:p>
-    <w:p>
-      <w:pPr>
-        <w:rPr>
-          <w:lang w:val="bg-BG"/>
-        </w:rPr>
-      </w:pPr>
-    </w:p>
-    <w:p>
-      <w:pPr>
-        <w:rPr>
-          <w:lang w:val="bg-BG"/>
-        </w:rPr>
-      </w:pPr>
-    </w:p>
-    <w:p>
-      <w:pPr>
-        <w:rPr>
-          <w:lang w:val="bg-BG"/>
-        </w:rPr>
-      </w:pPr>
-    </w:p>
-    <w:p>
-      <w:pPr>
-        <w:rPr>
-          <w:lang w:val="bg-BG"/>
-        </w:rPr>
-      </w:pPr>
-    </w:p>
-    <w:p>
-      <w:pPr>
-        <w:rPr>
-          <w:lang w:val="bg-BG"/>
-        </w:rPr>
-      </w:pPr>
-    </w:p>
-    <w:p>
-      <w:pPr>
-        <w:rPr>
-          <w:lang w:val="bg-BG"/>
-        </w:rPr>
-      </w:pPr>
-    </w:p>
-    <w:p>
-      <w:pPr>
-        <w:rPr>
-          <w:lang w:val="bg-BG"/>
-        </w:rPr>
-      </w:pPr>
-    </w:p>
-    <w:p>
-      <w:pPr>
-        <w:rPr>
-          <w:lang w:val="bg-BG"/>
-        </w:rPr>
-      </w:pPr>
-    </w:p>
-    <w:p>
-      <w:pPr>
-        <w:rPr>
-          <w:lang w:val="bg-BG"/>
-        </w:rPr>
-      </w:pPr>
-    </w:p>
-    <w:p>
-      <w:pPr>
-        <w:rPr>
-          <w:lang w:val="bg-BG"/>
-        </w:rPr>
-      </w:pPr>
-    </w:p>
-    <w:p>
-      <w:pPr>
-        <w:pStyle w:val="2"/>
-        <w:rPr>
-          <w:lang w:val="bg-BG"/>
-        </w:rPr>
-      </w:pPr>
-      <w:r>
-        <w:lastRenderedPageBreak/>
-        <w:t>Wiki Page</w:t>
-      </w:r>
-    </w:p>
-    <w:p>
-      <w:pPr>
-        <w:rPr>
-          <w:lang w:val="bg-BG"/>
-        </w:rPr>
-      </w:pPr>
-      <w:r>
-        <w:t>Create a Web Page like the following:</w:t>
-      </w:r>
-    </w:p>
-    <w:p>
-      <w:pPr>
-        <w:rPr>
-          <w:lang w:val="bg-BG"/>
-        </w:rPr>
-      </w:pPr>
-      <w:r>
-        <w:rPr>
-          <w:noProof/>
-        </w:rPr>
-        <w:drawing>
-          <wp:inline distT="0" distB="0" distL="0" distR="0" wp14:anchorId="1A5E2750" wp14:editId="2916DA91">
-            <wp:extent cx="5743097" cy="2995246"/>
-            <wp:effectExtent l="0" t="0" r="0" b="0"/>
-            <wp:docPr id="13" name="Picture 13" descr="C:\Users\Christian Pamidoff\AppData\Local\Microsoft\Windows\INetCache\Content.Word\Picture-1.png"/>
-            <wp:cNvGraphicFramePr>
-              <a:graphicFrameLocks xmlns:a="http://schemas.openxmlformats.org/drawingml/2006/main" noChangeAspect="1"/>
-            </wp:cNvGraphicFramePr>
-            <a:graphic xmlns:a="http://schemas.openxmlformats.org/drawingml/2006/main">
-              <a:graphicData uri="http://schemas.openxmlformats.org/drawingml/2006/picture">
-                <pic:pic xmlns:pic="http://schemas.openxmlformats.org/drawingml/2006/picture">
-                  <pic:nvPicPr>
-                    <pic:cNvPr id="0" name="Picture 7" descr="C:\Users\Christian Pamidoff\AppData\Local\Microsoft\Windows\INetCache\Content.Word\Picture-1.png"/>
-                    <pic:cNvPicPr>
-                      <a:picLocks noChangeAspect="1" noChangeArrowheads="1"/>
-                    </pic:cNvPicPr>
-                  </pic:nvPicPr>
-                  <pic:blipFill>
-                    <a:blip r:embed="rId24">
-                      <a:extLst>
-                        <a:ext uri="{28A0092B-C50C-407E-A947-70E740481C1C}">
-                          <a14:useLocalDpi xmlns:a14="http://schemas.microsoft.com/office/drawing/2010/main" val="0"/>
-                        </a:ext>
-                      </a:extLst>
-                    </a:blip>
-                    <a:srcRect/>
-                    <a:stretch>
-                      <a:fillRect/>
-                    </a:stretch>
-                  </pic:blipFill>
-                  <pic:spPr bwMode="auto">
-                    <a:xfrm>
-                      <a:off x="0" y="0"/>
-                      <a:ext cx="5751549" cy="2999654"/>
-                    </a:xfrm>
-                    <a:prstGeom prst="rect">
-                      <a:avLst/>
-                    </a:prstGeom>
-                    <a:noFill/>
-                    <a:ln>
-                      <a:noFill/>
-                    </a:ln>
-                  </pic:spPr>
-                </pic:pic>
-              </a:graphicData>
-            </a:graphic>
-          </wp:inline>
-        </w:drawing>
-      </w:r>
-    </w:p>
-    <w:p>
-      <w:pPr>
-        <w:rPr>
-          <w:lang w:val="bg-BG"/>
-        </w:rPr>
-      </w:pPr>
-      <w:r>
-        <w:rPr>
-          <w:noProof/>
-        </w:rPr>
-        <w:drawing>
-          <wp:inline distT="0" distB="0" distL="0" distR="0" wp14:anchorId="6CCBB07C" wp14:editId="5D3E6DA5">
-            <wp:extent cx="5732585" cy="3615938"/>
-            <wp:effectExtent l="0" t="0" r="1905" b="3810"/>
-            <wp:docPr id="12" name="Picture 12" descr="C:\Users\Christian Pamidoff\AppData\Local\Microsoft\Windows\INetCache\Content.Word\Picture-2.png"/>
-            <wp:cNvGraphicFramePr>
-              <a:graphicFrameLocks xmlns:a="http://schemas.openxmlformats.org/drawingml/2006/main" noChangeAspect="1"/>
-            </wp:cNvGraphicFramePr>
-            <a:graphic xmlns:a="http://schemas.openxmlformats.org/drawingml/2006/main">
-              <a:graphicData uri="http://schemas.openxmlformats.org/drawingml/2006/picture">
-                <pic:pic xmlns:pic="http://schemas.openxmlformats.org/drawingml/2006/picture">
-                  <pic:nvPicPr>
-                    <pic:cNvPr id="0" name="Picture 6" descr="C:\Users\Christian Pamidoff\AppData\Local\Microsoft\Windows\INetCache\Content.Word\Picture-2.png"/>
-                    <pic:cNvPicPr>
-                      <a:picLocks noChangeAspect="1" noChangeArrowheads="1"/>
-                    </pic:cNvPicPr>
-                  </pic:nvPicPr>
-                  <pic:blipFill>
-                    <a:blip r:embed="rId25">
-                      <a:extLst>
-                        <a:ext uri="{28A0092B-C50C-407E-A947-70E740481C1C}">
-                          <a14:useLocalDpi xmlns:a14="http://schemas.microsoft.com/office/drawing/2010/main" val="0"/>
-                        </a:ext>
-                      </a:extLst>
-                    </a:blip>
-                    <a:srcRect/>
-                    <a:stretch>
-                      <a:fillRect/>
-                    </a:stretch>
-                  </pic:blipFill>
-                  <pic:spPr bwMode="auto">
-                    <a:xfrm>
-                      <a:off x="0" y="0"/>
-                      <a:ext cx="5753847" cy="3629349"/>
-                    </a:xfrm>
-                    <a:prstGeom prst="rect">
-                      <a:avLst/>
-                    </a:prstGeom>
-                    <a:noFill/>
-                    <a:ln>
-                      <a:noFill/>
-                    </a:ln>
-                  </pic:spPr>
-                </pic:pic>
-              </a:graphicData>
-            </a:graphic>
-          </wp:inline>
-        </w:drawing>
-      </w:r>
-    </w:p>
-    <w:p>
-      <w:pPr>
-        <w:rPr>
-          <w:lang w:val="bg-BG"/>
-        </w:rPr>
-      </w:pPr>
-      <w:r>
-        <w:t xml:space="preserve">Create file: </w:t>
-      </w:r>
-      <w:r>
-        <w:rPr>
-          <w:rStyle w:val="CodeChar"/>
-        </w:rPr>
-        <w:t>wiki-page.html</w:t>
-      </w:r>
-      <w:r>
-        <w:t>. Use the texts from the file</w:t>
-      </w:r>
-      <w:r>
-        <w:rPr>
-          <w:b/>
-        </w:rPr>
-        <w:t xml:space="preserve"> </w:t>
-      </w:r>
-      <w:r>
-        <w:rPr>
-          <w:rStyle w:val="CodeChar"/>
-        </w:rPr>
-        <w:t>site-texts.txt</w:t>
-      </w:r>
-      <w:r>
-        <w:rPr>
-          <w:bCs/>
-        </w:rPr>
-        <w:t>.</w:t>
-      </w:r>
-    </w:p>
-    <w:p>
-      <w:pPr>
-        <w:pStyle w:val="3"/>
-        <w:rPr>
-          <w:rFonts w:eastAsia="MS Mincho"/>
-          <w:lang w:val="bg-BG"/>
-        </w:rPr>
-      </w:pPr>
-      <w:r>
-        <w:rPr>
-          <w:rFonts w:eastAsia="MS Mincho"/>
-        </w:rPr>
-        <w:t>Constraints</w:t>
-      </w:r>
-    </w:p>
-    <w:p>
-      <w:pPr>
-        <w:pStyle w:val="ac"/>
-        <w:numPr>
-          <w:ilvl w:val="0"/>
-          <w:numId w:val="40"/>
-        </w:numPr>
-        <w:rPr>
-          <w:lang w:val="bg-BG"/>
-        </w:rPr>
-      </w:pPr>
-      <w:r>
-        <w:t xml:space="preserve">Title: </w:t>
-      </w:r>
-      <w:r>
-        <w:rPr>
-          <w:b/>
-        </w:rPr>
-        <w:t>The Brown Bear</w:t>
-      </w:r>
-    </w:p>
-    <w:p>
-      <w:pPr>
-        <w:pStyle w:val="ac"/>
-        <w:numPr>
-          <w:ilvl w:val="1"/>
-          <w:numId w:val="40"/>
-        </w:numPr>
-        <w:rPr>
-          <w:lang w:val="bg-BG"/>
-        </w:rPr>
-      </w:pPr>
-      <w:r>
-        <w:rPr>
-          <w:rStyle w:val="CodeChar"/>
-        </w:rPr>
-        <w:t>&lt;h1&gt;</w:t>
-      </w:r>
-      <w:r>
-        <w:rPr>
-          <w:noProof/>
-        </w:rPr>
-        <w:t xml:space="preserve"> </w:t>
-      </w:r>
-      <w:r>
-        <w:t>for heading</w:t>
-      </w:r>
-    </w:p>
-    <w:p>
-      <w:pPr>
-        <w:pStyle w:val="ac"/>
-        <w:numPr>
-          <w:ilvl w:val="0"/>
-          <w:numId w:val="40"/>
-        </w:numPr>
-        <w:rPr>
-          <w:lang w:val="bg-BG"/>
-        </w:rPr>
-      </w:pPr>
-      <w:r>
-        <w:t xml:space="preserve">Hyperlink: </w:t>
-      </w:r>
-      <w:hyperlink r:id="rId26" w:history="1">
-        <w:r>
-          <w:rPr>
-            <w:rStyle w:val="a9"/>
-          </w:rPr>
-          <w:t>https://en.wikipedia.org/wiki/Brown_bear</w:t>
-        </w:r>
-      </w:hyperlink>
-    </w:p>
-    <w:p>
-      <w:pPr>
-        <w:pStyle w:val="ac"/>
-        <w:numPr>
-          <w:ilvl w:val="0"/>
-          <w:numId w:val="40"/>
-        </w:numPr>
-        <w:rPr>
-          <w:lang w:val="bg-BG"/>
-        </w:rPr>
-      </w:pPr>
-      <w:r>
-        <w:t xml:space="preserve">Text: </w:t>
-      </w:r>
-      <w:r>
-        <w:rPr>
-          <w:b/>
-        </w:rPr>
-        <w:t>use paragraph</w:t>
-      </w:r>
-    </w:p>
-    <w:p>
-      <w:pPr>
-        <w:pStyle w:val="ac"/>
-        <w:numPr>
-          <w:ilvl w:val="0"/>
-          <w:numId w:val="40"/>
-        </w:numPr>
-        <w:rPr>
-          <w:lang w:val="bg-BG"/>
-        </w:rPr>
-      </w:pPr>
-      <w:r>
-        <w:t xml:space="preserve">List: </w:t>
-      </w:r>
-      <w:r>
-        <w:rPr>
-          <w:b/>
-        </w:rPr>
-        <w:t xml:space="preserve">use ordered list </w:t>
-      </w:r>
-      <w:r>
-        <w:rPr>
-          <w:bCs/>
-        </w:rPr>
-        <w:t>and</w:t>
-      </w:r>
-      <w:r>
-        <w:rPr>
-          <w:b/>
-        </w:rPr>
-        <w:t xml:space="preserve"> unordered list</w:t>
-      </w:r>
-    </w:p>
-    <w:p>
-      <w:pPr>
-        <w:pStyle w:val="ac"/>
-        <w:numPr>
-          <w:ilvl w:val="0"/>
-          <w:numId w:val="40"/>
-        </w:numPr>
-        <w:rPr>
-          <w:b/>
-          <w:lang w:val="bg-BG"/>
-        </w:rPr>
-      </w:pPr>
-      <w:r>
-        <w:t xml:space="preserve">Image: </w:t>
-      </w:r>
-      <w:r>
-        <w:rPr>
-          <w:rStyle w:val="CodeChar"/>
-        </w:rPr>
-        <w:t>bear.jpg</w:t>
-      </w:r>
-    </w:p>
-    <w:p>
-      <w:pPr>
-        <w:pStyle w:val="2"/>
-        <w:rPr>
-          <w:lang w:val="bg-BG"/>
-        </w:rPr>
-      </w:pPr>
-      <w:r>
-        <w:lastRenderedPageBreak/>
-        <w:t>To Do List</w:t>
-      </w:r>
-    </w:p>
-    <w:p>
-      <w:pPr>
-        <w:rPr>
-          <w:lang w:val="bg-BG"/>
-        </w:rPr>
-      </w:pPr>
-      <w:r>
-        <w:t>Create a Web Page like the following:</w:t>
-      </w:r>
-    </w:p>
-    <w:p>
-      <w:pPr>
-        <w:rPr>
-          <w:lang w:val="bg-BG"/>
-        </w:rPr>
-      </w:pPr>
-      <w:r>
-        <w:rPr>
-          <w:noProof/>
-        </w:rPr>
-        <w:drawing>
-          <wp:inline distT="0" distB="0" distL="0" distR="0" wp14:anchorId="3F0142A9" wp14:editId="2E672091">
-            <wp:extent cx="3819169" cy="2924175"/>
-            <wp:effectExtent l="19050" t="19050" r="10160" b="9525"/>
-            <wp:docPr id="15" name="Picture 6"/>
-            <wp:cNvGraphicFramePr>
-              <a:graphicFrameLocks xmlns:a="http://schemas.openxmlformats.org/drawingml/2006/main" noChangeAspect="1"/>
-            </wp:cNvGraphicFramePr>
-            <a:graphic xmlns:a="http://schemas.openxmlformats.org/drawingml/2006/main">
-              <a:graphicData uri="http://schemas.openxmlformats.org/drawingml/2006/picture">
-                <pic:pic xmlns:pic="http://schemas.openxmlformats.org/drawingml/2006/picture">
-                  <pic:nvPicPr>
-                    <pic:cNvPr id="1" name=""/>
-                    <pic:cNvPicPr/>
-                  </pic:nvPicPr>
-                  <pic:blipFill rotWithShape="1">
-                    <a:blip r:embed="rId27"/>
-                    <a:srcRect b="5305"/>
-                    <a:stretch/>
-                  </pic:blipFill>
-                  <pic:spPr bwMode="auto">
-                    <a:xfrm>
-                      <a:off x="0" y="0"/>
-                      <a:ext cx="3830194" cy="2932616"/>
-                    </a:xfrm>
-                    <a:prstGeom prst="rect">
-                      <a:avLst/>
-                    </a:prstGeom>
-                    <a:ln w="9525" cap="flat" cmpd="sng" algn="ctr">
-                      <a:solidFill>
-                        <a:sysClr val="window" lastClr="FFFFFF">
-                          <a:lumMod val="85000"/>
-                        </a:sysClr>
-                      </a:solidFill>
-                      <a:prstDash val="solid"/>
-                      <a:round/>
-                      <a:headEnd type="none" w="med" len="med"/>
-                      <a:tailEnd type="none" w="med" len="med"/>
-                    </a:ln>
-                    <a:extLst>
-                      <a:ext uri="{53640926-AAD7-44D8-BBD7-CCE9431645EC}">
-                        <a14:shadowObscured xmlns:a14="http://schemas.microsoft.com/office/drawing/2010/main"/>
-                      </a:ext>
-                    </a:extLst>
-                  </pic:spPr>
-                </pic:pic>
-              </a:graphicData>
-            </a:graphic>
-          </wp:inline>
-        </w:drawing>
-      </w:r>
-    </w:p>
-    <w:p>
-      <w:pPr>
-        <w:rPr>
-          <w:lang w:val="bg-BG"/>
-        </w:rPr>
-      </w:pPr>
-      <w:r>
-        <w:t xml:space="preserve">Create two files: </w:t>
-      </w:r>
-      <w:r>
-        <w:rPr>
-          <w:rStyle w:val="CodeChar"/>
-        </w:rPr>
-        <w:t>to-do-list.html</w:t>
-      </w:r>
-      <w:r>
-        <w:rPr>
-          <w:noProof/>
-        </w:rPr>
-        <w:t xml:space="preserve"> </w:t>
-      </w:r>
-      <w:r>
-        <w:t xml:space="preserve">and </w:t>
-      </w:r>
-      <w:r>
-        <w:rPr>
-          <w:rStyle w:val="CodeChar"/>
-        </w:rPr>
-        <w:t>to-do-list.css</w:t>
-      </w:r>
-      <w:r>
-        <w:t>. Use the texts from the file</w:t>
-      </w:r>
-      <w:r>
-        <w:rPr>
-          <w:b/>
-        </w:rPr>
-        <w:t xml:space="preserve"> </w:t>
-      </w:r>
-      <w:r>
-        <w:rPr>
-          <w:rStyle w:val="CodeChar"/>
-        </w:rPr>
-        <w:t>site-texts.txt</w:t>
-      </w:r>
-      <w:r>
-        <w:rPr>
-          <w:bCs/>
-        </w:rPr>
-        <w:t>.</w:t>
-      </w:r>
-    </w:p>
-    <w:p>
-      <w:pPr>
-        <w:pStyle w:val="3"/>
-        <w:rPr>
-          <w:rFonts w:eastAsia="MS Mincho"/>
-          <w:lang w:val="bg-BG"/>
-        </w:rPr>
-      </w:pPr>
-      <w:r>
-        <w:rPr>
-          <w:rFonts w:eastAsia="MS Mincho"/>
-        </w:rPr>
-        <w:t>Constraints</w:t>
-      </w:r>
-    </w:p>
-    <w:p>
-      <w:pPr>
-        <w:pStyle w:val="ac"/>
-        <w:numPr>
-          <w:ilvl w:val="0"/>
-          <w:numId w:val="40"/>
-        </w:numPr>
-        <w:rPr>
-          <w:lang w:val="bg-BG"/>
-        </w:rPr>
-      </w:pPr>
-      <w:r>
-        <w:rPr>
-          <w:b/>
-        </w:rPr>
-        <w:t xml:space="preserve">&lt;main&gt; </w:t>
-      </w:r>
-      <w:r>
-        <w:t xml:space="preserve">with </w:t>
-      </w:r>
-      <w:r>
-        <w:rPr>
-          <w:b/>
-        </w:rPr>
-        <w:t xml:space="preserve">class="my-list" </w:t>
-      </w:r>
-      <w:r>
-        <w:t>as container</w:t>
-      </w:r>
-    </w:p>
-    <w:p>
-      <w:pPr>
-        <w:pStyle w:val="ac"/>
-        <w:numPr>
-          <w:ilvl w:val="1"/>
-          <w:numId w:val="40"/>
-        </w:numPr>
-        <w:rPr>
-          <w:lang w:val="bg-BG"/>
-        </w:rPr>
-      </w:pPr>
-      <w:r>
-        <w:t xml:space="preserve">Background color: </w:t>
-      </w:r>
-      <w:r>
-        <w:rPr>
-          <w:b/>
-        </w:rPr>
-        <w:t>#f7f381;</w:t>
-      </w:r>
-    </w:p>
-    <w:p>
-      <w:pPr>
-        <w:pStyle w:val="ac"/>
-        <w:numPr>
-          <w:ilvl w:val="1"/>
-          <w:numId w:val="40"/>
-        </w:numPr>
-        <w:rPr>
-          <w:lang w:val="bg-BG"/>
-        </w:rPr>
-      </w:pPr>
-      <w:r>
-        <w:t xml:space="preserve">Padding: </w:t>
-      </w:r>
-      <w:r>
-        <w:rPr>
-          <w:rStyle w:val="CodeChar"/>
-        </w:rPr>
-        <w:t>8px 24px</w:t>
-      </w:r>
-      <w:r>
-        <w:t>;</w:t>
-      </w:r>
-    </w:p>
-    <w:p>
-      <w:pPr>
-        <w:pStyle w:val="ac"/>
-        <w:numPr>
-          <w:ilvl w:val="1"/>
-          <w:numId w:val="40"/>
-        </w:numPr>
-        <w:rPr>
-          <w:lang w:val="bg-BG"/>
-        </w:rPr>
-      </w:pPr>
-      <w:r>
-        <w:t xml:space="preserve">Width: </w:t>
-      </w:r>
-      <w:r>
-        <w:rPr>
-          <w:rStyle w:val="CodeChar"/>
-        </w:rPr>
-        <w:t>500px</w:t>
-      </w:r>
-      <w:r>
-        <w:t>;</w:t>
-      </w:r>
-    </w:p>
-    <w:p>
-      <w:pPr>
-        <w:pStyle w:val="ac"/>
-        <w:numPr>
-          <w:ilvl w:val="1"/>
-          <w:numId w:val="40"/>
-        </w:numPr>
-        <w:rPr>
-          <w:lang w:val="bg-BG"/>
-        </w:rPr>
-      </w:pPr>
-      <w:r>
-        <w:t xml:space="preserve">Text size: </w:t>
-      </w:r>
-      <w:r>
-        <w:rPr>
-          <w:rStyle w:val="CodeChar"/>
-        </w:rPr>
-        <w:t>30px;</w:t>
-      </w:r>
-    </w:p>
-    <w:p>
-      <w:pPr>
-        <w:pStyle w:val="ac"/>
-        <w:numPr>
-          <w:ilvl w:val="1"/>
-          <w:numId w:val="40"/>
-        </w:numPr>
-        <w:rPr>
-          <w:lang w:val="bg-BG"/>
-        </w:rPr>
-      </w:pPr>
-      <w:r>
-        <w:t xml:space="preserve">Border: </w:t>
-      </w:r>
-      <w:r>
-        <w:rPr>
-          <w:rStyle w:val="CodeChar"/>
-        </w:rPr>
-        <w:t>1px solid #f7f381</w:t>
-      </w:r>
-      <w:r>
-        <w:t>;</w:t>
-      </w:r>
-    </w:p>
-    <w:p>
-      <w:pPr>
-        <w:pStyle w:val="ac"/>
-        <w:numPr>
-          <w:ilvl w:val="1"/>
-          <w:numId w:val="40"/>
-        </w:numPr>
-        <w:rPr>
-          <w:lang w:val="bg-BG"/>
-        </w:rPr>
-      </w:pPr>
-      <w:r>
-        <w:t xml:space="preserve">Background Color: </w:t>
-      </w:r>
-      <w:r>
-        <w:rPr>
-          <w:rStyle w:val="CodeChar"/>
-        </w:rPr>
-        <w:t>#f7f381</w:t>
-      </w:r>
-      <w:r>
-        <w:t>;</w:t>
-      </w:r>
-    </w:p>
-    <w:p>
-      <w:pPr>
-        <w:pStyle w:val="ac"/>
-        <w:numPr>
-          <w:ilvl w:val="1"/>
-          <w:numId w:val="40"/>
-        </w:numPr>
-        <w:rPr>
-          <w:lang w:val="bg-BG"/>
-        </w:rPr>
-      </w:pPr>
-      <w:r>
-        <w:t xml:space="preserve">box-shadow: </w:t>
-      </w:r>
-      <w:r>
-        <w:rPr>
-          <w:rStyle w:val="CodeChar"/>
-        </w:rPr>
-        <w:t>0 0 10px 2px #333333;</w:t>
-      </w:r>
-    </w:p>
-    <w:p>
-      <w:pPr>
-        <w:pStyle w:val="ac"/>
-        <w:numPr>
-          <w:ilvl w:val="0"/>
-          <w:numId w:val="40"/>
-        </w:numPr>
-        <w:rPr>
-          <w:lang w:val="bg-BG"/>
-        </w:rPr>
-      </w:pPr>
-      <w:r>
-        <w:rPr>
-          <w:rStyle w:val="CodeChar"/>
-        </w:rPr>
-        <w:t>&lt;ol&gt;</w:t>
-      </w:r>
-    </w:p>
-    <w:p>
-      <w:pPr>
-        <w:pStyle w:val="ac"/>
-        <w:numPr>
-          <w:ilvl w:val="1"/>
-          <w:numId w:val="40"/>
-        </w:numPr>
-        <w:rPr>
-          <w:lang w:val="bg-BG"/>
-        </w:rPr>
-      </w:pPr>
-      <w:r>
-        <w:t xml:space="preserve">Margin: </w:t>
-      </w:r>
-      <w:r>
-        <w:rPr>
-          <w:rStyle w:val="CodeChar"/>
-        </w:rPr>
-        <w:t>12px;</w:t>
-      </w:r>
-    </w:p>
-    <w:p>
-      <w:pPr>
-        <w:pStyle w:val="ac"/>
-        <w:numPr>
-          <w:ilvl w:val="0"/>
-          <w:numId w:val="40"/>
-        </w:numPr>
-        <w:rPr>
-          <w:rStyle w:val="CodeChar"/>
-          <w:rFonts w:asciiTheme="minorHAnsi" w:hAnsiTheme="minorHAnsi"/>
-          <w:b w:val="0"/>
-          <w:lang w:val="bg-BG"/>
-        </w:rPr>
-      </w:pPr>
-      <w:r>
-        <w:rPr>
-          <w:rStyle w:val="CodeChar"/>
-        </w:rPr>
-        <w:t>&lt;p&gt;</w:t>
-      </w:r>
-    </w:p>
-    <w:p>
-      <w:pPr>
-        <w:pStyle w:val="ac"/>
-        <w:numPr>
-          <w:ilvl w:val="1"/>
-          <w:numId w:val="40"/>
-        </w:numPr>
-        <w:rPr>
-          <w:lang w:val="bg-BG"/>
-        </w:rPr>
-      </w:pPr>
-      <w:r>
-        <w:t>Center the text</w:t>
-      </w:r>
-    </w:p>
-    <w:p>
-      <w:pPr>
-        <w:pStyle w:val="3"/>
-        <w:rPr>
-          <w:rFonts w:eastAsia="MS Mincho"/>
-          <w:lang w:val="bg-BG"/>
-        </w:rPr>
-      </w:pPr>
-      <w:r>
-        <w:rPr>
-          <w:rFonts w:eastAsia="MS Mincho"/>
-        </w:rPr>
-        <w:t>Hints</w:t>
-      </w:r>
-    </w:p>
-    <w:p>
-      <w:pPr>
-        <w:pStyle w:val="ac"/>
-        <w:numPr>
-          <w:ilvl w:val="0"/>
-          <w:numId w:val="40"/>
-        </w:numPr>
-        <w:rPr>
-          <w:lang w:val="bg-BG"/>
-        </w:rPr>
-      </w:pPr>
-      <w:r>
-        <w:t xml:space="preserve">Center the </w:t>
-      </w:r>
-      <w:r>
-        <w:rPr>
-          <w:b/>
-        </w:rPr>
-        <w:t>container</w:t>
-      </w:r>
-    </w:p>
-    <w:p>
-      <w:pPr>
-        <w:pStyle w:val="ac"/>
-        <w:numPr>
-          <w:ilvl w:val="0"/>
-          <w:numId w:val="40"/>
-        </w:numPr>
-        <w:rPr>
-          <w:lang w:val="bg-BG"/>
-        </w:rPr>
-      </w:pPr>
-      <w:r>
-        <w:t xml:space="preserve">Heading: use </w:t>
-      </w:r>
-      <w:r>
-        <w:rPr>
-          <w:rStyle w:val="CodeChar"/>
-        </w:rPr>
-        <w:t>&lt;h1&gt;</w:t>
-      </w:r>
-    </w:p>
-    <w:p>
-      <w:pPr>
-        <w:pStyle w:val="ac"/>
-        <w:numPr>
-          <w:ilvl w:val="0"/>
-          <w:numId w:val="40"/>
-        </w:numPr>
-        <w:rPr>
-          <w:lang w:val="bg-BG"/>
-        </w:rPr>
-      </w:pPr>
-      <w:r>
-        <w:t xml:space="preserve">Date: use </w:t>
-      </w:r>
-      <w:r>
-        <w:rPr>
-          <w:rStyle w:val="CodeChar"/>
-        </w:rPr>
-        <w:t>&lt;p&gt;</w:t>
-      </w:r>
-      <w:r>
-        <w:rPr>
-          <w:noProof/>
-        </w:rPr>
-        <w:t xml:space="preserve"> </w:t>
-      </w:r>
-      <w:r>
-        <w:t>+ center it</w:t>
-      </w:r>
-    </w:p>
-    <w:p>
-      <w:pPr>
-        <w:pStyle w:val="ac"/>
-        <w:numPr>
-          <w:ilvl w:val="0"/>
-          <w:numId w:val="40"/>
-        </w:numPr>
-        <w:rPr>
-          <w:rStyle w:val="CodeChar"/>
-          <w:rFonts w:asciiTheme="minorHAnsi" w:hAnsiTheme="minorHAnsi"/>
-          <w:b w:val="0"/>
-          <w:noProof w:val="0"/>
-          <w:lang w:val="bg-BG"/>
-        </w:rPr>
-      </w:pPr>
-      <w:r>
-        <w:t xml:space="preserve">List: use </w:t>
-      </w:r>
-      <w:r>
-        <w:rPr>
-          <w:rStyle w:val="CodeChar"/>
-        </w:rPr>
-        <w:t>&lt;ol&gt;</w:t>
-      </w:r>
-    </w:p>
-    <w:p>
-      <w:pPr>
-        <w:rPr>
-          <w:lang w:val="bg-BG"/>
-        </w:rPr>
-      </w:pPr>
-    </w:p>
-    <w:p>
-      <w:pPr>
-        <w:rPr>
-          <w:lang w:val="bg-BG"/>
-        </w:rPr>
-      </w:pPr>
-    </w:p>
-    <w:p>
-      <w:pPr>
-        <w:rPr>
-          <w:lang w:val="bg-BG"/>
-        </w:rPr>
-      </w:pPr>
-    </w:p>
-    <w:p>
-      <w:pPr>
-        <w:pStyle w:val="2"/>
-        <w:rPr>
-          <w:lang w:val="bg-BG"/>
-        </w:rPr>
-      </w:pPr>
-      <w:r>
-        <w:rPr>
-          <w:noProof/>
-        </w:rPr>
-        <w:lastRenderedPageBreak/>
         <w:t xml:space="preserve">HTML </w:t>
       </w:r>
       <w:r>
@@ -2835,7 +55,7 @@
                     <pic:cNvPicPr/>
                   </pic:nvPicPr>
                   <pic:blipFill>
-                    <a:blip r:embed="rId28"/>
+                    <a:blip r:embed="rId8"/>
                     <a:stretch>
                       <a:fillRect/>
                     </a:stretch>
@@ -2902,7 +122,7 @@
     </w:p>
     <w:p>
       <w:pPr>
-        <w:pStyle w:val="3"/>
+        <w:pStyle w:val="Heading3"/>
         <w:rPr>
           <w:rFonts w:eastAsia="MS Mincho"/>
           <w:lang w:val="bg-BG"/>
@@ -2981,7 +201,7 @@
     </w:p>
     <w:p>
       <w:pPr>
-        <w:pStyle w:val="2"/>
+        <w:pStyle w:val="Heading2"/>
         <w:rPr>
           <w:lang w:val="bg-BG"/>
         </w:rPr>
@@ -3026,7 +246,7 @@
                     <pic:cNvPicPr/>
                   </pic:nvPicPr>
                   <pic:blipFill>
-                    <a:blip r:embed="rId29"/>
+                    <a:blip r:embed="rId9"/>
                     <a:stretch>
                       <a:fillRect/>
                     </a:stretch>
@@ -3111,7 +331,7 @@
     </w:p>
     <w:p>
       <w:pPr>
-        <w:pStyle w:val="3"/>
+        <w:pStyle w:val="Heading3"/>
         <w:rPr>
           <w:rFonts w:eastAsia="MS Mincho"/>
           <w:lang w:val="bg-BG"/>
@@ -3126,7 +346,7 @@
     </w:p>
     <w:p>
       <w:pPr>
-        <w:pStyle w:val="ac"/>
+        <w:pStyle w:val="ListParagraph"/>
         <w:numPr>
           <w:ilvl w:val="0"/>
           <w:numId w:val="40"/>
@@ -3153,7 +373,7 @@
     </w:p>
     <w:p>
       <w:pPr>
-        <w:pStyle w:val="ac"/>
+        <w:pStyle w:val="ListParagraph"/>
         <w:numPr>
           <w:ilvl w:val="0"/>
           <w:numId w:val="40"/>
@@ -3219,13 +439,12 @@
     </w:p>
     <w:p>
       <w:pPr>
-        <w:pStyle w:val="2"/>
-        <w:rPr>
-          <w:lang w:val="bg-BG"/>
-        </w:rPr>
-      </w:pPr>
-      <w:r>
-        <w:lastRenderedPageBreak/>
+        <w:pStyle w:val="Heading2"/>
+        <w:rPr>
+          <w:lang w:val="bg-BG"/>
+        </w:rPr>
+      </w:pPr>
+      <w:r>
         <w:t>Reversed List</w:t>
       </w:r>
     </w:p>
@@ -3265,7 +484,7 @@
                     <pic:cNvPicPr/>
                   </pic:nvPicPr>
                   <pic:blipFill>
-                    <a:blip r:embed="rId30"/>
+                    <a:blip r:embed="rId10"/>
                     <a:stretch>
                       <a:fillRect/>
                     </a:stretch>
@@ -3372,7 +591,7 @@
     </w:p>
     <w:p>
       <w:pPr>
-        <w:pStyle w:val="3"/>
+        <w:pStyle w:val="Heading3"/>
         <w:rPr>
           <w:rFonts w:eastAsia="MS Mincho"/>
           <w:lang w:val="bg-BG"/>
@@ -3387,7 +606,7 @@
     </w:p>
     <w:p>
       <w:pPr>
-        <w:pStyle w:val="ac"/>
+        <w:pStyle w:val="ListParagraph"/>
         <w:numPr>
           <w:ilvl w:val="0"/>
           <w:numId w:val="40"/>
@@ -3430,7 +649,7 @@
     </w:p>
     <w:p>
       <w:pPr>
-        <w:pStyle w:val="ac"/>
+        <w:pStyle w:val="ListParagraph"/>
         <w:numPr>
           <w:ilvl w:val="1"/>
           <w:numId w:val="40"/>
@@ -3451,7 +670,7 @@
     </w:p>
     <w:p>
       <w:pPr>
-        <w:pStyle w:val="ac"/>
+        <w:pStyle w:val="ListParagraph"/>
         <w:numPr>
           <w:ilvl w:val="1"/>
           <w:numId w:val="40"/>
@@ -3472,7 +691,7 @@
     </w:p>
     <w:p>
       <w:pPr>
-        <w:pStyle w:val="ac"/>
+        <w:pStyle w:val="ListParagraph"/>
         <w:numPr>
           <w:ilvl w:val="1"/>
           <w:numId w:val="40"/>
@@ -3493,7 +712,7 @@
     </w:p>
     <w:p>
       <w:pPr>
-        <w:pStyle w:val="ac"/>
+        <w:pStyle w:val="ListParagraph"/>
         <w:numPr>
           <w:ilvl w:val="1"/>
           <w:numId w:val="40"/>
@@ -3515,7 +734,7 @@
     </w:p>
     <w:p>
       <w:pPr>
-        <w:pStyle w:val="3"/>
+        <w:pStyle w:val="Heading3"/>
         <w:rPr>
           <w:lang w:val="bg-BG"/>
         </w:rPr>
@@ -3536,7 +755,7 @@
     </w:p>
     <w:p>
       <w:pPr>
-        <w:pStyle w:val="ac"/>
+        <w:pStyle w:val="ListParagraph"/>
         <w:numPr>
           <w:ilvl w:val="0"/>
           <w:numId w:val="40"/>
@@ -3572,7 +791,7 @@
     </w:p>
     <w:p>
       <w:pPr>
-        <w:pStyle w:val="ac"/>
+        <w:pStyle w:val="ListParagraph"/>
         <w:numPr>
           <w:ilvl w:val="1"/>
           <w:numId w:val="40"/>
@@ -3593,7 +812,7 @@
     </w:p>
     <w:p>
       <w:pPr>
-        <w:pStyle w:val="ac"/>
+        <w:pStyle w:val="ListParagraph"/>
         <w:numPr>
           <w:ilvl w:val="0"/>
           <w:numId w:val="40"/>
@@ -3677,7 +896,7 @@
     </w:p>
     <w:p>
       <w:pPr>
-        <w:pStyle w:val="2"/>
+        <w:pStyle w:val="Heading2"/>
         <w:rPr>
           <w:lang w:val="bg-BG"/>
         </w:rPr>
@@ -3737,7 +956,7 @@
                     <pic:cNvPicPr/>
                   </pic:nvPicPr>
                   <pic:blipFill>
-                    <a:blip r:embed="rId31"/>
+                    <a:blip r:embed="rId11"/>
                     <a:stretch>
                       <a:fillRect/>
                     </a:stretch>
@@ -3772,7 +991,6 @@
         </w:rPr>
       </w:pPr>
       <w:r>
-        <w:lastRenderedPageBreak/>
         <w:t xml:space="preserve">Create two files: </w:t>
       </w:r>
       <w:r>
@@ -3817,7 +1035,7 @@
     </w:p>
     <w:p>
       <w:pPr>
-        <w:pStyle w:val="3"/>
+        <w:pStyle w:val="Heading3"/>
         <w:rPr>
           <w:rFonts w:eastAsia="MS Mincho"/>
           <w:lang w:val="bg-BG"/>
@@ -3832,7 +1050,7 @@
     </w:p>
     <w:p>
       <w:pPr>
-        <w:pStyle w:val="ac"/>
+        <w:pStyle w:val="ListParagraph"/>
         <w:numPr>
           <w:ilvl w:val="0"/>
           <w:numId w:val="40"/>
@@ -3868,7 +1086,7 @@
     </w:p>
     <w:p>
       <w:pPr>
-        <w:pStyle w:val="ac"/>
+        <w:pStyle w:val="ListParagraph"/>
         <w:numPr>
           <w:ilvl w:val="1"/>
           <w:numId w:val="40"/>
@@ -3889,7 +1107,7 @@
     </w:p>
     <w:p>
       <w:pPr>
-        <w:pStyle w:val="3"/>
+        <w:pStyle w:val="Heading3"/>
         <w:rPr>
           <w:lang w:val="bg-BG"/>
         </w:rPr>
@@ -4123,7 +1341,7 @@
     </w:p>
     <w:p>
       <w:pPr>
-        <w:pStyle w:val="2"/>
+        <w:pStyle w:val="Heading2"/>
         <w:rPr>
           <w:lang w:val="bg-BG"/>
         </w:rPr>
@@ -4194,7 +1412,7 @@
                     </pic:cNvPicPr>
                   </pic:nvPicPr>
                   <pic:blipFill>
-                    <a:blip r:embed="rId32">
+                    <a:blip r:embed="rId12">
                       <a:extLst>
                         <a:ext uri="{28A0092B-C50C-407E-A947-70E740481C1C}">
                           <a14:useLocalDpi xmlns:a14="http://schemas.microsoft.com/office/drawing/2010/main" val="0"/>
@@ -4305,7 +1523,7 @@
     </w:p>
     <w:p>
       <w:pPr>
-        <w:pStyle w:val="3"/>
+        <w:pStyle w:val="Heading3"/>
         <w:rPr>
           <w:rFonts w:eastAsia="MS Mincho"/>
           <w:lang w:val="bg-BG"/>
@@ -4315,13 +1533,12 @@
         <w:rPr>
           <w:rFonts w:eastAsia="MS Mincho"/>
         </w:rPr>
-        <w:lastRenderedPageBreak/>
         <w:t>Constraints</w:t>
       </w:r>
     </w:p>
     <w:p>
       <w:pPr>
-        <w:pStyle w:val="ac"/>
+        <w:pStyle w:val="ListParagraph"/>
         <w:numPr>
           <w:ilvl w:val="0"/>
           <w:numId w:val="40"/>
@@ -4342,7 +1559,7 @@
     </w:p>
     <w:p>
       <w:pPr>
-        <w:pStyle w:val="ac"/>
+        <w:pStyle w:val="ListParagraph"/>
         <w:numPr>
           <w:ilvl w:val="1"/>
           <w:numId w:val="40"/>
@@ -4363,7 +1580,7 @@
     </w:p>
     <w:p>
       <w:pPr>
-        <w:pStyle w:val="ac"/>
+        <w:pStyle w:val="ListParagraph"/>
         <w:numPr>
           <w:ilvl w:val="1"/>
           <w:numId w:val="40"/>
@@ -4384,7 +1601,7 @@
     </w:p>
     <w:p>
       <w:pPr>
-        <w:pStyle w:val="ac"/>
+        <w:pStyle w:val="ListParagraph"/>
         <w:numPr>
           <w:ilvl w:val="1"/>
           <w:numId w:val="40"/>
@@ -4406,7 +1623,7 @@
     </w:p>
     <w:p>
       <w:pPr>
-        <w:pStyle w:val="ac"/>
+        <w:pStyle w:val="ListParagraph"/>
         <w:numPr>
           <w:ilvl w:val="1"/>
           <w:numId w:val="40"/>
@@ -4428,7 +1645,7 @@
     </w:p>
     <w:p>
       <w:pPr>
-        <w:pStyle w:val="ac"/>
+        <w:pStyle w:val="ListParagraph"/>
         <w:numPr>
           <w:ilvl w:val="1"/>
           <w:numId w:val="40"/>
@@ -4449,7 +1666,7 @@
     </w:p>
     <w:p>
       <w:pPr>
-        <w:pStyle w:val="ac"/>
+        <w:pStyle w:val="ListParagraph"/>
         <w:numPr>
           <w:ilvl w:val="0"/>
           <w:numId w:val="40"/>
@@ -4477,7 +1694,7 @@
     </w:p>
     <w:p>
       <w:pPr>
-        <w:pStyle w:val="ac"/>
+        <w:pStyle w:val="ListParagraph"/>
         <w:numPr>
           <w:ilvl w:val="0"/>
           <w:numId w:val="40"/>
@@ -4513,7 +1730,7 @@
     </w:p>
     <w:p>
       <w:pPr>
-        <w:pStyle w:val="3"/>
+        <w:pStyle w:val="Heading3"/>
         <w:rPr>
           <w:lang w:val="bg-BG"/>
         </w:rPr>
@@ -4534,7 +1751,7 @@
     </w:p>
     <w:p>
       <w:pPr>
-        <w:pStyle w:val="ac"/>
+        <w:pStyle w:val="ListParagraph"/>
         <w:numPr>
           <w:ilvl w:val="0"/>
           <w:numId w:val="40"/>
@@ -4570,7 +1787,7 @@
     </w:p>
     <w:p>
       <w:pPr>
-        <w:pStyle w:val="ac"/>
+        <w:pStyle w:val="ListParagraph"/>
         <w:numPr>
           <w:ilvl w:val="0"/>
           <w:numId w:val="40"/>
@@ -4592,7 +1809,7 @@
     </w:p>
     <w:p>
       <w:pPr>
-        <w:pStyle w:val="ac"/>
+        <w:pStyle w:val="ListParagraph"/>
         <w:numPr>
           <w:ilvl w:val="1"/>
           <w:numId w:val="40"/>
@@ -4602,19 +1819,11 @@
           <w:lang w:val="bg-BG"/>
         </w:rPr>
       </w:pPr>
-      <w:proofErr w:type="gramStart"/>
       <w:r>
         <w:rPr>
           <w:b/>
         </w:rPr>
-        <w:t>q::</w:t>
-      </w:r>
-      <w:proofErr w:type="gramEnd"/>
-      <w:r>
-        <w:rPr>
-          <w:b/>
-        </w:rPr>
-        <w:t>before {</w:t>
+        <w:t>q::before {</w:t>
       </w:r>
       <w:r>
         <w:rPr>
@@ -4646,7 +1855,7 @@
     </w:p>
     <w:p>
       <w:pPr>
-        <w:pStyle w:val="ac"/>
+        <w:pStyle w:val="ListParagraph"/>
         <w:numPr>
           <w:ilvl w:val="1"/>
           <w:numId w:val="40"/>
@@ -4656,19 +1865,11 @@
           <w:lang w:val="bg-BG"/>
         </w:rPr>
       </w:pPr>
-      <w:proofErr w:type="gramStart"/>
       <w:r>
         <w:rPr>
           <w:b/>
         </w:rPr>
-        <w:t>q::</w:t>
-      </w:r>
-      <w:proofErr w:type="gramEnd"/>
-      <w:r>
-        <w:rPr>
-          <w:b/>
-        </w:rPr>
-        <w:t xml:space="preserve">after { </w:t>
+        <w:t xml:space="preserve">q::after { </w:t>
       </w:r>
       <w:r>
         <w:rPr>
@@ -4836,13 +2037,12 @@
     </w:p>
     <w:p>
       <w:pPr>
-        <w:pStyle w:val="2"/>
-        <w:rPr>
-          <w:lang w:val="bg-BG"/>
-        </w:rPr>
-      </w:pPr>
-      <w:r>
-        <w:lastRenderedPageBreak/>
+        <w:pStyle w:val="Heading2"/>
+        <w:rPr>
+          <w:lang w:val="bg-BG"/>
+        </w:rPr>
+      </w:pPr>
+      <w:r>
         <w:t>World Cup News</w:t>
       </w:r>
     </w:p>
@@ -4882,7 +2082,7 @@
                     <pic:cNvPicPr/>
                   </pic:nvPicPr>
                   <pic:blipFill>
-                    <a:blip r:embed="rId33"/>
+                    <a:blip r:embed="rId13"/>
                     <a:stretch>
                       <a:fillRect/>
                     </a:stretch>
@@ -4982,7 +2182,7 @@
     </w:p>
     <w:p>
       <w:pPr>
-        <w:pStyle w:val="3"/>
+        <w:pStyle w:val="Heading3"/>
         <w:rPr>
           <w:rFonts w:eastAsia="MS Mincho"/>
           <w:lang w:val="bg-BG"/>
@@ -4997,7 +2197,7 @@
     </w:p>
     <w:p>
       <w:pPr>
-        <w:pStyle w:val="ac"/>
+        <w:pStyle w:val="ListParagraph"/>
         <w:numPr>
           <w:ilvl w:val="0"/>
           <w:numId w:val="40"/>
@@ -5042,7 +2242,7 @@
     </w:p>
     <w:p>
       <w:pPr>
-        <w:pStyle w:val="ac"/>
+        <w:pStyle w:val="ListParagraph"/>
         <w:numPr>
           <w:ilvl w:val="1"/>
           <w:numId w:val="40"/>
@@ -5064,7 +2264,7 @@
     </w:p>
     <w:p>
       <w:pPr>
-        <w:pStyle w:val="ac"/>
+        <w:pStyle w:val="ListParagraph"/>
         <w:numPr>
           <w:ilvl w:val="1"/>
           <w:numId w:val="40"/>
@@ -5085,7 +2285,7 @@
     </w:p>
     <w:p>
       <w:pPr>
-        <w:pStyle w:val="ac"/>
+        <w:pStyle w:val="ListParagraph"/>
         <w:numPr>
           <w:ilvl w:val="1"/>
           <w:numId w:val="40"/>
@@ -5107,7 +2307,7 @@
     </w:p>
     <w:p>
       <w:pPr>
-        <w:pStyle w:val="ac"/>
+        <w:pStyle w:val="ListParagraph"/>
         <w:numPr>
           <w:ilvl w:val="1"/>
           <w:numId w:val="40"/>
@@ -5117,7 +2317,6 @@
         </w:rPr>
       </w:pPr>
       <w:r>
-        <w:lastRenderedPageBreak/>
         <w:t xml:space="preserve">Center the </w:t>
       </w:r>
       <w:r>
@@ -5129,7 +2328,7 @@
     </w:p>
     <w:p>
       <w:pPr>
-        <w:pStyle w:val="ac"/>
+        <w:pStyle w:val="ListParagraph"/>
         <w:numPr>
           <w:ilvl w:val="1"/>
           <w:numId w:val="40"/>
@@ -5156,7 +2355,7 @@
     </w:p>
     <w:p>
       <w:pPr>
-        <w:pStyle w:val="ac"/>
+        <w:pStyle w:val="ListParagraph"/>
         <w:numPr>
           <w:ilvl w:val="1"/>
           <w:numId w:val="40"/>
@@ -5180,7 +2379,7 @@
     </w:p>
     <w:p>
       <w:pPr>
-        <w:pStyle w:val="ac"/>
+        <w:pStyle w:val="ListParagraph"/>
         <w:numPr>
           <w:ilvl w:val="1"/>
           <w:numId w:val="40"/>
@@ -5201,7 +2400,7 @@
     </w:p>
     <w:p>
       <w:pPr>
-        <w:pStyle w:val="ac"/>
+        <w:pStyle w:val="ListParagraph"/>
         <w:numPr>
           <w:ilvl w:val="0"/>
           <w:numId w:val="40"/>
@@ -5251,7 +2450,7 @@
     </w:p>
     <w:p>
       <w:pPr>
-        <w:pStyle w:val="ac"/>
+        <w:pStyle w:val="ListParagraph"/>
         <w:numPr>
           <w:ilvl w:val="0"/>
           <w:numId w:val="40"/>
@@ -5279,7 +2478,7 @@
     </w:p>
     <w:p>
       <w:pPr>
-        <w:pStyle w:val="ac"/>
+        <w:pStyle w:val="ListParagraph"/>
         <w:numPr>
           <w:ilvl w:val="0"/>
           <w:numId w:val="40"/>
@@ -5316,7 +2515,7 @@
     </w:p>
     <w:p>
       <w:pPr>
-        <w:pStyle w:val="ac"/>
+        <w:pStyle w:val="ListParagraph"/>
         <w:numPr>
           <w:ilvl w:val="0"/>
           <w:numId w:val="40"/>
@@ -5353,7 +2552,7 @@
     </w:p>
     <w:p>
       <w:pPr>
-        <w:pStyle w:val="ac"/>
+        <w:pStyle w:val="ListParagraph"/>
         <w:numPr>
           <w:ilvl w:val="0"/>
           <w:numId w:val="40"/>
@@ -5374,7 +2573,7 @@
     </w:p>
     <w:p>
       <w:pPr>
-        <w:pStyle w:val="ac"/>
+        <w:pStyle w:val="ListParagraph"/>
         <w:numPr>
           <w:ilvl w:val="1"/>
           <w:numId w:val="40"/>
@@ -5395,7 +2594,7 @@
     </w:p>
     <w:p>
       <w:pPr>
-        <w:pStyle w:val="ac"/>
+        <w:pStyle w:val="ListParagraph"/>
         <w:numPr>
           <w:ilvl w:val="1"/>
           <w:numId w:val="40"/>
@@ -5417,7 +2616,7 @@
     </w:p>
     <w:p>
       <w:pPr>
-        <w:pStyle w:val="ac"/>
+        <w:pStyle w:val="ListParagraph"/>
         <w:numPr>
           <w:ilvl w:val="1"/>
           <w:numId w:val="40"/>
@@ -5445,7 +2644,7 @@
     </w:p>
     <w:p>
       <w:pPr>
-        <w:pStyle w:val="ac"/>
+        <w:pStyle w:val="ListParagraph"/>
         <w:numPr>
           <w:ilvl w:val="0"/>
           <w:numId w:val="40"/>
@@ -5485,7 +2684,7 @@
     </w:p>
     <w:p>
       <w:pPr>
-        <w:pStyle w:val="ac"/>
+        <w:pStyle w:val="ListParagraph"/>
         <w:numPr>
           <w:ilvl w:val="1"/>
           <w:numId w:val="40"/>
@@ -5506,7 +2705,7 @@
     </w:p>
     <w:p>
       <w:pPr>
-        <w:pStyle w:val="ac"/>
+        <w:pStyle w:val="ListParagraph"/>
         <w:numPr>
           <w:ilvl w:val="0"/>
           <w:numId w:val="40"/>
@@ -5534,7 +2733,7 @@
     </w:p>
     <w:p>
       <w:pPr>
-        <w:pStyle w:val="ac"/>
+        <w:pStyle w:val="ListParagraph"/>
         <w:numPr>
           <w:ilvl w:val="1"/>
           <w:numId w:val="40"/>
@@ -5555,7 +2754,7 @@
     </w:p>
     <w:p>
       <w:pPr>
-        <w:pStyle w:val="ac"/>
+        <w:pStyle w:val="ListParagraph"/>
         <w:numPr>
           <w:ilvl w:val="1"/>
           <w:numId w:val="40"/>
@@ -5576,7 +2775,7 @@
     </w:p>
     <w:p>
       <w:pPr>
-        <w:pStyle w:val="ac"/>
+        <w:pStyle w:val="ListParagraph"/>
         <w:numPr>
           <w:ilvl w:val="1"/>
           <w:numId w:val="40"/>
@@ -5597,7 +2796,7 @@
     </w:p>
     <w:p>
       <w:pPr>
-        <w:pStyle w:val="ac"/>
+        <w:pStyle w:val="ListParagraph"/>
         <w:numPr>
           <w:ilvl w:val="1"/>
           <w:numId w:val="40"/>
@@ -5621,7 +2820,7 @@
     </w:p>
     <w:p>
       <w:pPr>
-        <w:pStyle w:val="ac"/>
+        <w:pStyle w:val="ListParagraph"/>
         <w:numPr>
           <w:ilvl w:val="1"/>
           <w:numId w:val="40"/>
@@ -5672,8 +2871,8 @@
       </w:pPr>
     </w:p>
     <w:sectPr>
-      <w:headerReference w:type="default" r:id="rId34"/>
-      <w:footerReference w:type="default" r:id="rId35"/>
+      <w:headerReference w:type="default" r:id="rId14"/>
+      <w:footerReference w:type="default" r:id="rId15"/>
       <w:pgSz w:w="11909" w:h="16834" w:code="9"/>
       <w:pgMar w:top="567" w:right="737" w:bottom="1077" w:left="737" w:header="567" w:footer="794" w:gutter="0"/>
       <w:cols w:space="720"/>
@@ -5712,7 +2911,7 @@
 <w:ftr xmlns:wpc="http://schemas.microsoft.com/office/word/2010/wordprocessingCanvas" xmlns:cx="http://schemas.microsoft.com/office/drawing/2014/chartex" xmlns:cx1="http://schemas.microsoft.com/office/drawing/2015/9/8/chartex" xmlns:cx2="http://schemas.microsoft.com/office/drawing/2015/10/21/chartex" xmlns:cx3="http://schemas.microsoft.com/office/drawing/2016/5/9/chartex" xmlns:cx4="http://schemas.microsoft.com/office/drawing/2016/5/10/chartex" xmlns:cx5="http://schemas.microsoft.com/office/drawing/2016/5/11/chartex" xmlns:cx6="http://schemas.microsoft.com/office/drawing/2016/5/12/chartex" xmlns:cx7="http://schemas.microsoft.com/office/drawing/2016/5/13/chartex" xmlns:cx8="http://schemas.microsoft.com/office/drawing/2016/5/14/chartex" xmlns:mc="http://schemas.openxmlformats.org/markup-compatibility/2006" xmlns:aink="http://schemas.microsoft.com/office/drawing/2016/ink" xmlns:am3d="http://schemas.microsoft.com/office/drawing/2017/model3d" xmlns:o="urn:schemas-microsoft-com:office:office" xmlns:r="http://schemas.openxmlformats.org/officeDocument/2006/relationships" xmlns:m="http://schemas.openxmlformats.org/officeDocument/2006/math" xmlns:v="urn:schemas-microsoft-com:vml" xmlns:wp14="http://schemas.microsoft.com/office/word/2010/wordprocessingDrawing" xmlns:wp="http://schemas.openxmlformats.org/drawingml/2006/wordprocessingDrawing" xmlns:w10="urn:schemas-microsoft-com:office:word" xmlns:w="http://schemas.openxmlformats.org/wordprocessingml/2006/main" xmlns:w14="http://schemas.microsoft.com/office/word/2010/wordml" xmlns:w15="http://schemas.microsoft.com/office/word/2012/wordml" xmlns:w16cex="http://schemas.microsoft.com/office/word/2018/wordml/cex" xmlns:w16cid="http://schemas.microsoft.com/office/word/2016/wordml/cid" xmlns:w16="http://schemas.microsoft.com/office/word/2018/wordml" xmlns:w16sdtdh="http://schemas.microsoft.com/office/word/2020/wordml/sdtdatahash" xmlns:w16se="http://schemas.microsoft.com/office/word/2015/wordml/symex" xmlns:wpg="http://schemas.microsoft.com/office/word/2010/wordprocessingGroup" xmlns:wpi="http://schemas.microsoft.com/office/word/2010/wordprocessingInk" xmlns:wne="http://schemas.microsoft.com/office/word/2006/wordml" xmlns:wps="http://schemas.microsoft.com/office/word/2010/wordprocessingShape" mc:Ignorable="w14 w15 w16se w16cid w16 w16cex w16sdtdh wp14">
   <w:p>
     <w:pPr>
-      <w:pStyle w:val="a5"/>
+      <w:pStyle w:val="Footer"/>
     </w:pPr>
     <w:r>
       <w:rPr>
@@ -5917,7 +3116,7 @@
                           <w:hyperlink r:id="rId1" w:history="1">
                             <w:r>
                               <w:rPr>
-                                <w:rStyle w:val="a9"/>
+                                <w:rStyle w:val="Hyperlink"/>
                                 <w:color w:val="0882DE"/>
                                 <w:sz w:val="17"/>
                                 <w:szCs w:val="17"/>
@@ -5926,7 +3125,7 @@
                             </w:r>
                             <w:r>
                               <w:rPr>
-                                <w:rStyle w:val="a9"/>
+                                <w:rStyle w:val="Hyperlink"/>
                                 <w:color w:val="0882DE"/>
                                 <w:sz w:val="17"/>
                                 <w:szCs w:val="17"/>
@@ -5935,7 +3134,7 @@
                             </w:r>
                             <w:r>
                               <w:rPr>
-                                <w:rStyle w:val="a9"/>
+                                <w:rStyle w:val="Hyperlink"/>
                                 <w:color w:val="0882DE"/>
                                 <w:sz w:val="17"/>
                                 <w:szCs w:val="17"/>
@@ -7329,7 +4528,7 @@
           <wp:effectExtent l="0" t="0" r="0" b="5715"/>
           <wp:wrapSquare wrapText="bothSides"/>
           <wp:docPr id="1" name="Picture 1">
-            <a:hlinkClick xmlns:a="http://schemas.openxmlformats.org/drawingml/2006/main" r:id="rId2"/>
+            <a:hlinkClick xmlns:a="http://schemas.openxmlformats.org/drawingml/2006/main" r:id="rId22"/>
           </wp:docPr>
           <wp:cNvGraphicFramePr>
             <a:graphicFrameLocks xmlns:a="http://schemas.openxmlformats.org/drawingml/2006/main" noChangeAspect="1"/>
@@ -7339,7 +4538,7 @@
               <pic:pic xmlns:pic="http://schemas.openxmlformats.org/drawingml/2006/picture">
                 <pic:nvPicPr>
                   <pic:cNvPr id="1" name="Picture 1">
-                    <a:hlinkClick r:id="rId2"/>
+                    <a:hlinkClick r:id="rId22"/>
                   </pic:cNvPr>
                   <pic:cNvPicPr>
                     <a:picLocks noChangeAspect="1" noChangeArrowheads="1"/>
@@ -7770,7 +4969,7 @@
 <w:hdr xmlns:wpc="http://schemas.microsoft.com/office/word/2010/wordprocessingCanvas" xmlns:cx="http://schemas.microsoft.com/office/drawing/2014/chartex" xmlns:cx1="http://schemas.microsoft.com/office/drawing/2015/9/8/chartex" xmlns:cx2="http://schemas.microsoft.com/office/drawing/2015/10/21/chartex" xmlns:cx3="http://schemas.microsoft.com/office/drawing/2016/5/9/chartex" xmlns:cx4="http://schemas.microsoft.com/office/drawing/2016/5/10/chartex" xmlns:cx5="http://schemas.microsoft.com/office/drawing/2016/5/11/chartex" xmlns:cx6="http://schemas.microsoft.com/office/drawing/2016/5/12/chartex" xmlns:cx7="http://schemas.microsoft.com/office/drawing/2016/5/13/chartex" xmlns:cx8="http://schemas.microsoft.com/office/drawing/2016/5/14/chartex" xmlns:mc="http://schemas.openxmlformats.org/markup-compatibility/2006" xmlns:aink="http://schemas.microsoft.com/office/drawing/2016/ink" xmlns:am3d="http://schemas.microsoft.com/office/drawing/2017/model3d" xmlns:o="urn:schemas-microsoft-com:office:office" xmlns:r="http://schemas.openxmlformats.org/officeDocument/2006/relationships" xmlns:m="http://schemas.openxmlformats.org/officeDocument/2006/math" xmlns:v="urn:schemas-microsoft-com:vml" xmlns:wp14="http://schemas.microsoft.com/office/word/2010/wordprocessingDrawing" xmlns:wp="http://schemas.openxmlformats.org/drawingml/2006/wordprocessingDrawing" xmlns:w10="urn:schemas-microsoft-com:office:word" xmlns:w="http://schemas.openxmlformats.org/wordprocessingml/2006/main" xmlns:w14="http://schemas.microsoft.com/office/word/2010/wordml" xmlns:w15="http://schemas.microsoft.com/office/word/2012/wordml" xmlns:w16cex="http://schemas.microsoft.com/office/word/2018/wordml/cex" xmlns:w16cid="http://schemas.microsoft.com/office/word/2016/wordml/cid" xmlns:w16="http://schemas.microsoft.com/office/word/2018/wordml" xmlns:w16sdtdh="http://schemas.microsoft.com/office/word/2020/wordml/sdtdatahash" xmlns:w16se="http://schemas.microsoft.com/office/word/2015/wordml/symex" xmlns:wpg="http://schemas.microsoft.com/office/word/2010/wordprocessingGroup" xmlns:wpi="http://schemas.microsoft.com/office/word/2010/wordprocessingInk" xmlns:wne="http://schemas.microsoft.com/office/word/2006/wordml" xmlns:wps="http://schemas.microsoft.com/office/word/2010/wordprocessingShape" mc:Ignorable="w14 w15 w16se w16cid w16 w16cex w16sdtdh wp14">
   <w:p>
     <w:pPr>
-      <w:pStyle w:val="a3"/>
+      <w:pStyle w:val="Header"/>
       <w:ind w:hanging="1134"/>
     </w:pPr>
   </w:p>
@@ -8330,7 +5529,7 @@
     <w:lvl w:ilvl="0" w:tplc="A0E28166">
       <w:start w:val="1"/>
       <w:numFmt w:val="decimal"/>
-      <w:pStyle w:val="2"/>
+      <w:pStyle w:val="Heading2"/>
       <w:lvlText w:val="%1."/>
       <w:lvlJc w:val="left"/>
       <w:pPr>
@@ -12487,7 +9686,7 @@
     <w:lsdException w:name="Unresolved Mention" w:semiHidden="1" w:unhideWhenUsed="1"/>
     <w:lsdException w:name="Smart Link" w:semiHidden="1" w:unhideWhenUsed="1"/>
   </w:latentStyles>
-  <w:style w:type="paragraph" w:default="1" w:styleId="a">
+  <w:style w:type="paragraph" w:default="1" w:styleId="Normal">
     <w:name w:val="Normal"/>
     <w:qFormat/>
     <w:rsid w:val="008063E1"/>
@@ -12495,11 +9694,11 @@
       <w:spacing w:before="80" w:after="120"/>
     </w:pPr>
   </w:style>
-  <w:style w:type="paragraph" w:styleId="1">
+  <w:style w:type="paragraph" w:styleId="Heading1">
     <w:name w:val="heading 1"/>
-    <w:basedOn w:val="a"/>
-    <w:next w:val="a"/>
-    <w:link w:val="10"/>
+    <w:basedOn w:val="Normal"/>
+    <w:next w:val="Normal"/>
+    <w:link w:val="Heading1Char"/>
     <w:uiPriority w:val="9"/>
     <w:qFormat/>
     <w:rsid w:val="009254B7"/>
@@ -12517,11 +9716,11 @@
       <w:szCs w:val="32"/>
     </w:rPr>
   </w:style>
-  <w:style w:type="paragraph" w:styleId="2">
+  <w:style w:type="paragraph" w:styleId="Heading2">
     <w:name w:val="heading 2"/>
-    <w:basedOn w:val="a"/>
-    <w:next w:val="a"/>
-    <w:link w:val="20"/>
+    <w:basedOn w:val="Normal"/>
+    <w:next w:val="Normal"/>
+    <w:link w:val="Heading2Char"/>
     <w:uiPriority w:val="9"/>
     <w:qFormat/>
     <w:rsid w:val="006E55B4"/>
@@ -12543,11 +9742,11 @@
       <w:szCs w:val="36"/>
     </w:rPr>
   </w:style>
-  <w:style w:type="paragraph" w:styleId="3">
+  <w:style w:type="paragraph" w:styleId="Heading3">
     <w:name w:val="heading 3"/>
-    <w:basedOn w:val="a"/>
-    <w:next w:val="a"/>
-    <w:link w:val="30"/>
+    <w:basedOn w:val="Normal"/>
+    <w:next w:val="Normal"/>
+    <w:link w:val="Heading3Char"/>
     <w:uiPriority w:val="9"/>
     <w:unhideWhenUsed/>
     <w:qFormat/>
@@ -12566,11 +9765,11 @@
       <w:szCs w:val="32"/>
     </w:rPr>
   </w:style>
-  <w:style w:type="paragraph" w:styleId="4">
+  <w:style w:type="paragraph" w:styleId="Heading4">
     <w:name w:val="heading 4"/>
-    <w:basedOn w:val="a"/>
-    <w:next w:val="a"/>
-    <w:link w:val="40"/>
+    <w:basedOn w:val="Normal"/>
+    <w:next w:val="Normal"/>
+    <w:link w:val="Heading4Char"/>
     <w:uiPriority w:val="9"/>
     <w:unhideWhenUsed/>
     <w:qFormat/>
@@ -12589,11 +9788,11 @@
       <w:sz w:val="28"/>
     </w:rPr>
   </w:style>
-  <w:style w:type="paragraph" w:styleId="5">
+  <w:style w:type="paragraph" w:styleId="Heading5">
     <w:name w:val="heading 5"/>
-    <w:basedOn w:val="a"/>
-    <w:next w:val="a"/>
-    <w:link w:val="50"/>
+    <w:basedOn w:val="Normal"/>
+    <w:next w:val="Normal"/>
+    <w:link w:val="Heading5Char"/>
     <w:uiPriority w:val="9"/>
     <w:semiHidden/>
     <w:unhideWhenUsed/>
@@ -12611,13 +9810,13 @@
       <w:color w:val="B2500E"/>
     </w:rPr>
   </w:style>
-  <w:style w:type="character" w:default="1" w:styleId="a0">
+  <w:style w:type="character" w:default="1" w:styleId="DefaultParagraphFont">
     <w:name w:val="Default Paragraph Font"/>
     <w:uiPriority w:val="1"/>
     <w:semiHidden/>
     <w:unhideWhenUsed/>
   </w:style>
-  <w:style w:type="table" w:default="1" w:styleId="a1">
+  <w:style w:type="table" w:default="1" w:styleId="TableNormal">
     <w:name w:val="Normal Table"/>
     <w:uiPriority w:val="99"/>
     <w:semiHidden/>
@@ -12632,16 +9831,16 @@
       </w:tblCellMar>
     </w:tblPr>
   </w:style>
-  <w:style w:type="numbering" w:default="1" w:styleId="a2">
+  <w:style w:type="numbering" w:default="1" w:styleId="NoList">
     <w:name w:val="No List"/>
     <w:uiPriority w:val="99"/>
     <w:semiHidden/>
     <w:unhideWhenUsed/>
   </w:style>
-  <w:style w:type="paragraph" w:styleId="a3">
+  <w:style w:type="paragraph" w:styleId="Header">
     <w:name w:val="header"/>
-    <w:basedOn w:val="a"/>
-    <w:link w:val="a4"/>
+    <w:basedOn w:val="Normal"/>
+    <w:link w:val="HeaderChar"/>
     <w:uiPriority w:val="99"/>
     <w:unhideWhenUsed/>
     <w:rsid w:val="008068A2"/>
@@ -12653,17 +9852,17 @@
       <w:spacing w:after="0" w:line="240" w:lineRule="auto"/>
     </w:pPr>
   </w:style>
-  <w:style w:type="character" w:customStyle="1" w:styleId="a4">
-    <w:name w:val="Горен колонтитул Знак"/>
-    <w:basedOn w:val="a0"/>
-    <w:link w:val="a3"/>
+  <w:style w:type="character" w:customStyle="1" w:styleId="HeaderChar">
+    <w:name w:val="Header Char"/>
+    <w:basedOn w:val="DefaultParagraphFont"/>
+    <w:link w:val="Header"/>
     <w:uiPriority w:val="99"/>
     <w:rsid w:val="008068A2"/>
   </w:style>
-  <w:style w:type="paragraph" w:styleId="a5">
+  <w:style w:type="paragraph" w:styleId="Footer">
     <w:name w:val="footer"/>
-    <w:basedOn w:val="a"/>
-    <w:link w:val="a6"/>
+    <w:basedOn w:val="Normal"/>
+    <w:link w:val="FooterChar"/>
     <w:uiPriority w:val="99"/>
     <w:unhideWhenUsed/>
     <w:rsid w:val="008068A2"/>
@@ -12675,17 +9874,17 @@
       <w:spacing w:after="0" w:line="240" w:lineRule="auto"/>
     </w:pPr>
   </w:style>
-  <w:style w:type="character" w:customStyle="1" w:styleId="a6">
-    <w:name w:val="Долен колонтитул Знак"/>
-    <w:basedOn w:val="a0"/>
-    <w:link w:val="a5"/>
+  <w:style w:type="character" w:customStyle="1" w:styleId="FooterChar">
+    <w:name w:val="Footer Char"/>
+    <w:basedOn w:val="DefaultParagraphFont"/>
+    <w:link w:val="Footer"/>
     <w:uiPriority w:val="99"/>
     <w:rsid w:val="008068A2"/>
   </w:style>
-  <w:style w:type="paragraph" w:styleId="a7">
+  <w:style w:type="paragraph" w:styleId="BalloonText">
     <w:name w:val="Balloon Text"/>
-    <w:basedOn w:val="a"/>
-    <w:link w:val="a8"/>
+    <w:basedOn w:val="Normal"/>
+    <w:link w:val="BalloonTextChar"/>
     <w:uiPriority w:val="99"/>
     <w:semiHidden/>
     <w:unhideWhenUsed/>
@@ -12699,10 +9898,10 @@
       <w:szCs w:val="16"/>
     </w:rPr>
   </w:style>
-  <w:style w:type="character" w:customStyle="1" w:styleId="a8">
-    <w:name w:val="Изнесен текст Знак"/>
-    <w:basedOn w:val="a0"/>
-    <w:link w:val="a7"/>
+  <w:style w:type="character" w:customStyle="1" w:styleId="BalloonTextChar">
+    <w:name w:val="Balloon Text Char"/>
+    <w:basedOn w:val="DefaultParagraphFont"/>
+    <w:link w:val="BalloonText"/>
     <w:uiPriority w:val="99"/>
     <w:semiHidden/>
     <w:rsid w:val="00564D7B"/>
@@ -12712,9 +9911,9 @@
       <w:szCs w:val="16"/>
     </w:rPr>
   </w:style>
-  <w:style w:type="character" w:styleId="a9">
+  <w:style w:type="character" w:styleId="Hyperlink">
     <w:name w:val="Hyperlink"/>
-    <w:basedOn w:val="a0"/>
+    <w:basedOn w:val="DefaultParagraphFont"/>
     <w:uiPriority w:val="99"/>
     <w:unhideWhenUsed/>
     <w:rsid w:val="0079324A"/>
@@ -12723,10 +9922,10 @@
       <w:u w:val="single"/>
     </w:rPr>
   </w:style>
-  <w:style w:type="character" w:customStyle="1" w:styleId="10">
-    <w:name w:val="Заглавие 1 Знак"/>
-    <w:basedOn w:val="a0"/>
-    <w:link w:val="1"/>
+  <w:style w:type="character" w:customStyle="1" w:styleId="Heading1Char">
+    <w:name w:val="Heading 1 Char"/>
+    <w:basedOn w:val="DefaultParagraphFont"/>
+    <w:link w:val="Heading1"/>
     <w:uiPriority w:val="9"/>
     <w:rsid w:val="009254B7"/>
     <w:rPr>
@@ -12737,10 +9936,10 @@
       <w:szCs w:val="32"/>
     </w:rPr>
   </w:style>
-  <w:style w:type="character" w:customStyle="1" w:styleId="20">
-    <w:name w:val="Заглавие 2 Знак"/>
-    <w:basedOn w:val="a0"/>
-    <w:link w:val="2"/>
+  <w:style w:type="character" w:customStyle="1" w:styleId="Heading2Char">
+    <w:name w:val="Heading 2 Char"/>
+    <w:basedOn w:val="DefaultParagraphFont"/>
+    <w:link w:val="Heading2"/>
     <w:uiPriority w:val="9"/>
     <w:rsid w:val="006E55B4"/>
     <w:rPr>
@@ -12752,9 +9951,9 @@
       <w:szCs w:val="36"/>
     </w:rPr>
   </w:style>
-  <w:style w:type="paragraph" w:styleId="aa">
+  <w:style w:type="paragraph" w:styleId="NormalWeb">
     <w:name w:val="Normal (Web)"/>
-    <w:basedOn w:val="a"/>
+    <w:basedOn w:val="Normal"/>
     <w:uiPriority w:val="99"/>
     <w:semiHidden/>
     <w:unhideWhenUsed/>
@@ -12768,9 +9967,9 @@
       <w:szCs w:val="24"/>
     </w:rPr>
   </w:style>
-  <w:style w:type="character" w:styleId="ab">
+  <w:style w:type="character" w:styleId="Strong">
     <w:name w:val="Strong"/>
-    <w:basedOn w:val="a0"/>
+    <w:basedOn w:val="DefaultParagraphFont"/>
     <w:uiPriority w:val="22"/>
     <w:qFormat/>
     <w:rsid w:val="00524789"/>
@@ -12779,10 +9978,10 @@
       <w:bCs/>
     </w:rPr>
   </w:style>
-  <w:style w:type="character" w:customStyle="1" w:styleId="30">
-    <w:name w:val="Заглавие 3 Знак"/>
-    <w:basedOn w:val="a0"/>
-    <w:link w:val="3"/>
+  <w:style w:type="character" w:customStyle="1" w:styleId="Heading3Char">
+    <w:name w:val="Heading 3 Char"/>
+    <w:basedOn w:val="DefaultParagraphFont"/>
+    <w:link w:val="Heading3"/>
     <w:uiPriority w:val="9"/>
     <w:rsid w:val="008C5930"/>
     <w:rPr>
@@ -12793,10 +9992,10 @@
       <w:szCs w:val="32"/>
     </w:rPr>
   </w:style>
-  <w:style w:type="character" w:customStyle="1" w:styleId="40">
-    <w:name w:val="Заглавие 4 Знак"/>
-    <w:basedOn w:val="a0"/>
-    <w:link w:val="4"/>
+  <w:style w:type="character" w:customStyle="1" w:styleId="Heading4Char">
+    <w:name w:val="Heading 4 Char"/>
+    <w:basedOn w:val="DefaultParagraphFont"/>
+    <w:link w:val="Heading4"/>
     <w:uiPriority w:val="9"/>
     <w:rsid w:val="008C5930"/>
     <w:rPr>
@@ -12807,10 +10006,10 @@
       <w:sz w:val="28"/>
     </w:rPr>
   </w:style>
-  <w:style w:type="paragraph" w:styleId="ac">
+  <w:style w:type="paragraph" w:styleId="ListParagraph">
     <w:name w:val="List Paragraph"/>
-    <w:basedOn w:val="a"/>
-    <w:link w:val="ad"/>
+    <w:basedOn w:val="Normal"/>
+    <w:link w:val="ListParagraphChar"/>
     <w:uiPriority w:val="34"/>
     <w:qFormat/>
     <w:rsid w:val="008617B5"/>
@@ -12819,9 +10018,9 @@
       <w:contextualSpacing/>
     </w:pPr>
   </w:style>
-  <w:style w:type="character" w:styleId="ae">
+  <w:style w:type="character" w:styleId="FollowedHyperlink">
     <w:name w:val="FollowedHyperlink"/>
-    <w:basedOn w:val="a0"/>
+    <w:basedOn w:val="DefaultParagraphFont"/>
     <w:uiPriority w:val="99"/>
     <w:semiHidden/>
     <w:unhideWhenUsed/>
@@ -12831,10 +10030,10 @@
       <w:u w:val="single"/>
     </w:rPr>
   </w:style>
-  <w:style w:type="character" w:customStyle="1" w:styleId="50">
-    <w:name w:val="Заглавие 5 Знак"/>
-    <w:basedOn w:val="a0"/>
-    <w:link w:val="5"/>
+  <w:style w:type="character" w:customStyle="1" w:styleId="Heading5Char">
+    <w:name w:val="Heading 5 Char"/>
+    <w:basedOn w:val="DefaultParagraphFont"/>
+    <w:link w:val="Heading5"/>
     <w:uiPriority w:val="9"/>
     <w:semiHidden/>
     <w:rsid w:val="008C5930"/>
@@ -12846,7 +10045,7 @@
   </w:style>
   <w:style w:type="paragraph" w:customStyle="1" w:styleId="Code">
     <w:name w:val="Code"/>
-    <w:basedOn w:val="a"/>
+    <w:basedOn w:val="Normal"/>
     <w:link w:val="CodeChar"/>
     <w:qFormat/>
     <w:rsid w:val="008063E1"/>
@@ -12858,7 +10057,7 @@
   </w:style>
   <w:style w:type="character" w:customStyle="1" w:styleId="CodeChar">
     <w:name w:val="Code Char"/>
-    <w:basedOn w:val="a0"/>
+    <w:basedOn w:val="DefaultParagraphFont"/>
     <w:link w:val="Code"/>
     <w:rsid w:val="008063E1"/>
     <w:rPr>
@@ -12867,9 +10066,9 @@
       <w:noProof/>
     </w:rPr>
   </w:style>
-  <w:style w:type="table" w:styleId="af">
+  <w:style w:type="table" w:styleId="TableGrid">
     <w:name w:val="Table Grid"/>
-    <w:basedOn w:val="a1"/>
+    <w:basedOn w:val="TableNormal"/>
     <w:uiPriority w:val="59"/>
     <w:rsid w:val="00763912"/>
     <w:pPr>
@@ -12888,12 +10087,12 @@
   </w:style>
   <w:style w:type="character" w:customStyle="1" w:styleId="tgc">
     <w:name w:val="_tgc"/>
-    <w:basedOn w:val="a0"/>
+    <w:basedOn w:val="DefaultParagraphFont"/>
     <w:rsid w:val="00D8395C"/>
   </w:style>
   <w:style w:type="paragraph" w:customStyle="1" w:styleId="Index">
     <w:name w:val="Index"/>
-    <w:basedOn w:val="a"/>
+    <w:basedOn w:val="Normal"/>
     <w:qFormat/>
     <w:rsid w:val="005054C7"/>
     <w:pPr>
@@ -12904,17 +10103,17 @@
       <w:rFonts w:cs="FreeSans"/>
     </w:rPr>
   </w:style>
-  <w:style w:type="character" w:customStyle="1" w:styleId="ad">
-    <w:name w:val="Списък на абзаци Знак"/>
-    <w:basedOn w:val="a0"/>
-    <w:link w:val="ac"/>
+  <w:style w:type="character" w:customStyle="1" w:styleId="ListParagraphChar">
+    <w:name w:val="List Paragraph Char"/>
+    <w:basedOn w:val="DefaultParagraphFont"/>
+    <w:link w:val="ListParagraph"/>
     <w:uiPriority w:val="34"/>
     <w:qFormat/>
     <w:rsid w:val="005054C7"/>
   </w:style>
   <w:style w:type="character" w:customStyle="1" w:styleId="InternetLink">
     <w:name w:val="Internet Link"/>
-    <w:basedOn w:val="a0"/>
+    <w:basedOn w:val="DefaultParagraphFont"/>
     <w:uiPriority w:val="99"/>
     <w:unhideWhenUsed/>
     <w:rsid w:val="005054C7"/>
@@ -12923,9 +10122,9 @@
       <w:u w:val="single"/>
     </w:rPr>
   </w:style>
-  <w:style w:type="character" w:styleId="af0">
+  <w:style w:type="character" w:styleId="UnresolvedMention">
     <w:name w:val="Unresolved Mention"/>
-    <w:basedOn w:val="a0"/>
+    <w:basedOn w:val="DefaultParagraphFont"/>
     <w:uiPriority w:val="99"/>
     <w:semiHidden/>
     <w:unhideWhenUsed/>
